--- a/Hardware Info/Setting Up The NanoPi 2 From Start to Finish.docx
+++ b/Hardware Info/Setting Up The NanoPi 2 From Start to Finish.docx
@@ -6,61 +6,85 @@
       <w:pPr>
         <w:jc w:val="center"/>
         <w:rPr>
-          <w:b/>
+          <w:rFonts w:ascii="Times New Roman" w:eastAsia="Times New Roman" w:hAnsi="Times New Roman" w:cs="Times New Roman"/>
+          <w:sz w:val="24"/>
+          <w:szCs w:val="24"/>
+        </w:rPr>
+      </w:pPr>
+      <w:r>
+        <w:rPr>
+          <w:rFonts w:ascii="Arial" w:eastAsia="Times New Roman" w:hAnsi="Arial" w:cs="Arial"/>
+          <w:b/>
+          <w:bCs/>
+          <w:color w:val="000000"/>
           <w:sz w:val="36"/>
           <w:szCs w:val="36"/>
         </w:rPr>
-      </w:pPr>
-      <w:r>
-        <w:rPr>
-          <w:b/>
+        <w:t xml:space="preserve">Setting Up </w:t>
+      </w:r>
+      <w:proofErr w:type="gramStart"/>
+      <w:r>
+        <w:rPr>
+          <w:rFonts w:ascii="Arial" w:eastAsia="Times New Roman" w:hAnsi="Arial" w:cs="Arial"/>
+          <w:b/>
+          <w:bCs/>
+          <w:color w:val="000000"/>
           <w:sz w:val="36"/>
           <w:szCs w:val="36"/>
         </w:rPr>
-        <w:t xml:space="preserve">Setting Up </w:t>
-      </w:r>
-      <w:proofErr w:type="gramStart"/>
-      <w:r>
-        <w:rPr>
-          <w:b/>
+        <w:t>The</w:t>
+      </w:r>
+      <w:proofErr w:type="gramEnd"/>
+      <w:r>
+        <w:rPr>
+          <w:rFonts w:ascii="Arial" w:eastAsia="Times New Roman" w:hAnsi="Arial" w:cs="Arial"/>
+          <w:b/>
+          <w:bCs/>
+          <w:color w:val="000000"/>
           <w:sz w:val="36"/>
           <w:szCs w:val="36"/>
         </w:rPr>
-        <w:t>The</w:t>
-      </w:r>
-      <w:proofErr w:type="gramEnd"/>
-      <w:r>
-        <w:rPr>
-          <w:b/>
+        <w:t xml:space="preserve"> </w:t>
+      </w:r>
+      <w:proofErr w:type="spellStart"/>
+      <w:r>
+        <w:rPr>
+          <w:rFonts w:ascii="Arial" w:eastAsia="Times New Roman" w:hAnsi="Arial" w:cs="Arial"/>
+          <w:b/>
+          <w:bCs/>
+          <w:color w:val="000000"/>
           <w:sz w:val="36"/>
           <w:szCs w:val="36"/>
         </w:rPr>
-        <w:t xml:space="preserve"> </w:t>
-      </w:r>
-      <w:proofErr w:type="spellStart"/>
-      <w:r>
-        <w:rPr>
-          <w:b/>
+        <w:t>NanoPi</w:t>
+      </w:r>
+      <w:proofErr w:type="spellEnd"/>
+      <w:r>
+        <w:rPr>
+          <w:rFonts w:ascii="Arial" w:eastAsia="Times New Roman" w:hAnsi="Arial" w:cs="Arial"/>
+          <w:b/>
+          <w:bCs/>
+          <w:color w:val="000000"/>
           <w:sz w:val="36"/>
           <w:szCs w:val="36"/>
         </w:rPr>
-        <w:t>NanoPi</w:t>
-      </w:r>
-      <w:proofErr w:type="spellEnd"/>
-      <w:r>
-        <w:rPr>
-          <w:b/>
-          <w:sz w:val="36"/>
-          <w:szCs w:val="36"/>
-        </w:rPr>
         <w:t xml:space="preserve"> 2 From Start to Finish</w:t>
       </w:r>
     </w:p>
     <w:p>
       <w:pPr>
         <w:jc w:val="center"/>
-      </w:pPr>
-      <w:r>
+        <w:rPr>
+          <w:rFonts w:ascii="Times New Roman" w:eastAsia="Times New Roman" w:hAnsi="Times New Roman" w:cs="Times New Roman"/>
+          <w:sz w:val="24"/>
+          <w:szCs w:val="24"/>
+        </w:rPr>
+      </w:pPr>
+      <w:r>
+        <w:rPr>
+          <w:rFonts w:ascii="Arial" w:eastAsia="Times New Roman" w:hAnsi="Arial" w:cs="Arial"/>
+          <w:color w:val="000000"/>
+        </w:rPr>
         <w:t>April 25, 2017</w:t>
       </w:r>
     </w:p>
@@ -68,21 +92,33 @@
       <w:pPr>
         <w:jc w:val="center"/>
         <w:rPr>
-          <w:b/>
-          <w:sz w:val="36"/>
-          <w:szCs w:val="36"/>
-        </w:rPr>
-      </w:pPr>
-    </w:p>
-    <w:p>
-      <w:pPr>
-        <w:rPr>
-          <w:sz w:val="24"/>
-          <w:szCs w:val="24"/>
-        </w:rPr>
-      </w:pPr>
-      <w:r>
-        <w:rPr>
+          <w:rFonts w:ascii="Times New Roman" w:eastAsia="Times New Roman" w:hAnsi="Times New Roman" w:cs="Times New Roman"/>
+          <w:sz w:val="24"/>
+          <w:szCs w:val="24"/>
+        </w:rPr>
+      </w:pPr>
+      <w:r>
+        <w:rPr>
+          <w:rFonts w:ascii="Arial" w:eastAsia="Times New Roman" w:hAnsi="Arial" w:cs="Arial"/>
+          <w:color w:val="000000"/>
+        </w:rPr>
+        <w:t>Revised June 7, 2017</w:t>
+      </w:r>
+    </w:p>
+    <w:p>
+      <w:pPr>
+        <w:rPr>
+          <w:rFonts w:ascii="Times New Roman" w:eastAsia="Times New Roman" w:hAnsi="Times New Roman" w:cs="Times New Roman"/>
+          <w:sz w:val="24"/>
+          <w:szCs w:val="24"/>
+        </w:rPr>
+      </w:pPr>
+      <w:r>
+        <w:rPr>
+          <w:rFonts w:ascii="Arial" w:eastAsia="Times New Roman" w:hAnsi="Arial" w:cs="Arial"/>
+          <w:b/>
+          <w:bCs/>
+          <w:color w:val="000000"/>
           <w:sz w:val="24"/>
           <w:szCs w:val="24"/>
         </w:rPr>
@@ -91,18 +127,52 @@
     </w:p>
     <w:p>
       <w:pPr>
-        <w:pStyle w:val="ListParagraph"/>
-        <w:numPr>
-          <w:ilvl w:val="0"/>
-          <w:numId w:val="2"/>
-        </w:numPr>
-        <w:rPr>
-          <w:sz w:val="24"/>
-          <w:szCs w:val="24"/>
-        </w:rPr>
-      </w:pPr>
-      <w:r>
-        <w:rPr>
+        <w:rPr>
+          <w:rFonts w:ascii="Times New Roman" w:eastAsia="Times New Roman" w:hAnsi="Times New Roman" w:cs="Times New Roman"/>
+          <w:sz w:val="24"/>
+          <w:szCs w:val="24"/>
+        </w:rPr>
+      </w:pPr>
+      <w:r>
+        <w:rPr>
+          <w:rFonts w:ascii="Arial" w:eastAsia="Times New Roman" w:hAnsi="Arial" w:cs="Arial"/>
+          <w:color w:val="000000"/>
+          <w:sz w:val="24"/>
+          <w:szCs w:val="24"/>
+        </w:rPr>
+        <w:t>0.    Install operating system</w:t>
+      </w:r>
+    </w:p>
+    <w:p>
+      <w:pPr>
+        <w:rPr>
+          <w:rFonts w:ascii="Times New Roman" w:eastAsia="Times New Roman" w:hAnsi="Times New Roman" w:cs="Times New Roman"/>
+          <w:sz w:val="24"/>
+          <w:szCs w:val="24"/>
+        </w:rPr>
+      </w:pPr>
+      <w:r>
+        <w:rPr>
+          <w:rFonts w:ascii="Arial" w:eastAsia="Times New Roman" w:hAnsi="Arial" w:cs="Arial"/>
+          <w:color w:val="000000"/>
+          <w:sz w:val="24"/>
+          <w:szCs w:val="24"/>
+        </w:rPr>
+        <w:t>1.</w:t>
+      </w:r>
+      <w:r>
+        <w:rPr>
+          <w:rFonts w:ascii="Arial" w:eastAsia="Times New Roman" w:hAnsi="Arial" w:cs="Arial"/>
+          <w:color w:val="000000"/>
+          <w:sz w:val="14"/>
+          <w:szCs w:val="14"/>
+        </w:rPr>
+        <w:t xml:space="preserve">      </w:t>
+      </w:r>
+      <w:r>
+        <w:rPr>
+          <w:rFonts w:ascii="Arial" w:eastAsia="Times New Roman" w:hAnsi="Arial" w:cs="Arial"/>
+          <w:color w:val="000000"/>
           <w:sz w:val="24"/>
           <w:szCs w:val="24"/>
         </w:rPr>
@@ -111,18 +181,34 @@
     </w:p>
     <w:p>
       <w:pPr>
-        <w:pStyle w:val="ListParagraph"/>
-        <w:numPr>
-          <w:ilvl w:val="0"/>
-          <w:numId w:val="2"/>
-        </w:numPr>
-        <w:rPr>
-          <w:sz w:val="24"/>
-          <w:szCs w:val="24"/>
-        </w:rPr>
-      </w:pPr>
-      <w:r>
-        <w:rPr>
+        <w:rPr>
+          <w:rFonts w:ascii="Times New Roman" w:eastAsia="Times New Roman" w:hAnsi="Times New Roman" w:cs="Times New Roman"/>
+          <w:sz w:val="24"/>
+          <w:szCs w:val="24"/>
+        </w:rPr>
+      </w:pPr>
+      <w:r>
+        <w:rPr>
+          <w:rFonts w:ascii="Arial" w:eastAsia="Times New Roman" w:hAnsi="Arial" w:cs="Arial"/>
+          <w:color w:val="000000"/>
+          <w:sz w:val="24"/>
+          <w:szCs w:val="24"/>
+        </w:rPr>
+        <w:t>2.</w:t>
+      </w:r>
+      <w:r>
+        <w:rPr>
+          <w:rFonts w:ascii="Arial" w:eastAsia="Times New Roman" w:hAnsi="Arial" w:cs="Arial"/>
+          <w:color w:val="000000"/>
+          <w:sz w:val="14"/>
+          <w:szCs w:val="14"/>
+        </w:rPr>
+        <w:t xml:space="preserve">      </w:t>
+      </w:r>
+      <w:r>
+        <w:rPr>
+          <w:rFonts w:ascii="Arial" w:eastAsia="Times New Roman" w:hAnsi="Arial" w:cs="Arial"/>
+          <w:color w:val="000000"/>
           <w:sz w:val="24"/>
           <w:szCs w:val="24"/>
         </w:rPr>
@@ -131,19 +217,35 @@
     </w:p>
     <w:p>
       <w:pPr>
-        <w:pStyle w:val="ListParagraph"/>
-        <w:numPr>
-          <w:ilvl w:val="0"/>
-          <w:numId w:val="2"/>
-        </w:numPr>
-        <w:rPr>
-          <w:sz w:val="24"/>
-          <w:szCs w:val="24"/>
-        </w:rPr>
-      </w:pPr>
-      <w:proofErr w:type="spellStart"/>
-      <w:r>
-        <w:rPr>
+        <w:rPr>
+          <w:rFonts w:ascii="Times New Roman" w:eastAsia="Times New Roman" w:hAnsi="Times New Roman" w:cs="Times New Roman"/>
+          <w:sz w:val="24"/>
+          <w:szCs w:val="24"/>
+        </w:rPr>
+      </w:pPr>
+      <w:r>
+        <w:rPr>
+          <w:rFonts w:ascii="Arial" w:eastAsia="Times New Roman" w:hAnsi="Arial" w:cs="Arial"/>
+          <w:color w:val="000000"/>
+          <w:sz w:val="24"/>
+          <w:szCs w:val="24"/>
+        </w:rPr>
+        <w:t>3.</w:t>
+      </w:r>
+      <w:r>
+        <w:rPr>
+          <w:rFonts w:ascii="Arial" w:eastAsia="Times New Roman" w:hAnsi="Arial" w:cs="Arial"/>
+          <w:color w:val="000000"/>
+          <w:sz w:val="14"/>
+          <w:szCs w:val="14"/>
+        </w:rPr>
+        <w:t xml:space="preserve">      </w:t>
+      </w:r>
+      <w:proofErr w:type="spellStart"/>
+      <w:r>
+        <w:rPr>
+          <w:rFonts w:ascii="Arial" w:eastAsia="Times New Roman" w:hAnsi="Arial" w:cs="Arial"/>
+          <w:color w:val="000000"/>
           <w:sz w:val="24"/>
           <w:szCs w:val="24"/>
         </w:rPr>
@@ -153,19 +255,35 @@
     </w:p>
     <w:p>
       <w:pPr>
-        <w:pStyle w:val="ListParagraph"/>
-        <w:numPr>
-          <w:ilvl w:val="0"/>
-          <w:numId w:val="2"/>
-        </w:numPr>
-        <w:rPr>
-          <w:sz w:val="24"/>
-          <w:szCs w:val="24"/>
-        </w:rPr>
-      </w:pPr>
-      <w:proofErr w:type="spellStart"/>
-      <w:r>
-        <w:rPr>
+        <w:rPr>
+          <w:rFonts w:ascii="Times New Roman" w:eastAsia="Times New Roman" w:hAnsi="Times New Roman" w:cs="Times New Roman"/>
+          <w:sz w:val="24"/>
+          <w:szCs w:val="24"/>
+        </w:rPr>
+      </w:pPr>
+      <w:r>
+        <w:rPr>
+          <w:rFonts w:ascii="Arial" w:eastAsia="Times New Roman" w:hAnsi="Arial" w:cs="Arial"/>
+          <w:color w:val="000000"/>
+          <w:sz w:val="24"/>
+          <w:szCs w:val="24"/>
+        </w:rPr>
+        <w:t>4.</w:t>
+      </w:r>
+      <w:r>
+        <w:rPr>
+          <w:rFonts w:ascii="Arial" w:eastAsia="Times New Roman" w:hAnsi="Arial" w:cs="Arial"/>
+          <w:color w:val="000000"/>
+          <w:sz w:val="14"/>
+          <w:szCs w:val="14"/>
+        </w:rPr>
+        <w:t xml:space="preserve">      </w:t>
+      </w:r>
+      <w:proofErr w:type="spellStart"/>
+      <w:r>
+        <w:rPr>
+          <w:rFonts w:ascii="Arial" w:eastAsia="Times New Roman" w:hAnsi="Arial" w:cs="Arial"/>
+          <w:color w:val="000000"/>
           <w:sz w:val="24"/>
           <w:szCs w:val="24"/>
         </w:rPr>
@@ -174,6 +292,8 @@
       <w:proofErr w:type="spellEnd"/>
       <w:r>
         <w:rPr>
+          <w:rFonts w:ascii="Arial" w:eastAsia="Times New Roman" w:hAnsi="Arial" w:cs="Arial"/>
+          <w:color w:val="000000"/>
           <w:sz w:val="24"/>
           <w:szCs w:val="24"/>
         </w:rPr>
@@ -182,962 +302,178 @@
     </w:p>
     <w:p>
       <w:pPr>
-        <w:jc w:val="center"/>
-        <w:rPr>
-          <w:b/>
-          <w:sz w:val="36"/>
-          <w:szCs w:val="36"/>
-        </w:rPr>
-      </w:pPr>
-    </w:p>
-    <w:p/>
-    <w:p>
-      <w:pPr>
-        <w:pStyle w:val="ListParagraph"/>
-        <w:numPr>
-          <w:ilvl w:val="0"/>
-          <w:numId w:val="1"/>
-        </w:numPr>
-        <w:rPr>
-          <w:b/>
+        <w:rPr>
+          <w:rFonts w:ascii="Times New Roman" w:eastAsia="Times New Roman" w:hAnsi="Times New Roman" w:cs="Times New Roman"/>
+          <w:sz w:val="24"/>
+          <w:szCs w:val="24"/>
+        </w:rPr>
+      </w:pPr>
+      <w:r>
+        <w:rPr>
+          <w:rFonts w:ascii="Arial" w:eastAsia="Times New Roman" w:hAnsi="Arial" w:cs="Arial"/>
+          <w:color w:val="000000"/>
+          <w:sz w:val="24"/>
+          <w:szCs w:val="24"/>
+        </w:rPr>
+        <w:t>5.    Samba</w:t>
+      </w:r>
+    </w:p>
+    <w:p>
+      <w:pPr>
+        <w:rPr>
+          <w:rFonts w:ascii="Times New Roman" w:eastAsia="Times New Roman" w:hAnsi="Times New Roman" w:cs="Times New Roman"/>
+          <w:sz w:val="24"/>
+          <w:szCs w:val="24"/>
+        </w:rPr>
+      </w:pPr>
+      <w:r>
+        <w:rPr>
+          <w:rFonts w:ascii="Arial" w:eastAsia="Times New Roman" w:hAnsi="Arial" w:cs="Arial"/>
+          <w:color w:val="000000"/>
+          <w:sz w:val="24"/>
+          <w:szCs w:val="24"/>
+        </w:rPr>
+        <w:t>6.    Audio</w:t>
+      </w:r>
+    </w:p>
+    <w:p>
+      <w:pPr>
+        <w:rPr>
+          <w:rFonts w:ascii="Times New Roman" w:eastAsia="Times New Roman" w:hAnsi="Times New Roman" w:cs="Times New Roman"/>
+          <w:sz w:val="24"/>
+          <w:szCs w:val="24"/>
+        </w:rPr>
+      </w:pPr>
+      <w:r>
+        <w:rPr>
+          <w:rFonts w:ascii="Arial" w:eastAsia="Times New Roman" w:hAnsi="Arial" w:cs="Arial"/>
+          <w:color w:val="000000"/>
+          <w:sz w:val="24"/>
+          <w:szCs w:val="24"/>
+        </w:rPr>
+        <w:t>7.    Screen</w:t>
+      </w:r>
+    </w:p>
+    <w:p>
+      <w:pPr>
+        <w:rPr>
+          <w:rFonts w:ascii="Times New Roman" w:eastAsia="Times New Roman" w:hAnsi="Times New Roman" w:cs="Times New Roman"/>
+          <w:sz w:val="24"/>
+          <w:szCs w:val="24"/>
+        </w:rPr>
+      </w:pPr>
+      <w:r>
+        <w:rPr>
+          <w:rFonts w:ascii="Arial" w:eastAsia="Times New Roman" w:hAnsi="Arial" w:cs="Arial"/>
+          <w:color w:val="000000"/>
+          <w:sz w:val="24"/>
+          <w:szCs w:val="24"/>
+        </w:rPr>
+        <w:t>8.    </w:t>
+      </w:r>
+      <w:proofErr w:type="spellStart"/>
+      <w:r>
+        <w:rPr>
+          <w:rFonts w:ascii="Arial" w:eastAsia="Times New Roman" w:hAnsi="Arial" w:cs="Arial"/>
+          <w:color w:val="000000"/>
+          <w:sz w:val="24"/>
+          <w:szCs w:val="24"/>
+        </w:rPr>
+        <w:t>Autorun</w:t>
+      </w:r>
+      <w:proofErr w:type="spellEnd"/>
+      <w:r>
+        <w:rPr>
+          <w:rFonts w:ascii="Arial" w:eastAsia="Times New Roman" w:hAnsi="Arial" w:cs="Arial"/>
+          <w:color w:val="000000"/>
+          <w:sz w:val="24"/>
+          <w:szCs w:val="24"/>
+        </w:rPr>
+        <w:t xml:space="preserve"> program</w:t>
+      </w:r>
+    </w:p>
+    <w:p>
+      <w:pPr>
+        <w:rPr>
+          <w:rFonts w:ascii="Times New Roman" w:eastAsia="Times New Roman" w:hAnsi="Times New Roman" w:cs="Times New Roman"/>
+          <w:sz w:val="24"/>
+          <w:szCs w:val="24"/>
+        </w:rPr>
+      </w:pPr>
+      <w:r>
+        <w:rPr>
+          <w:rFonts w:ascii="Arial" w:eastAsia="Times New Roman" w:hAnsi="Arial" w:cs="Arial"/>
+          <w:color w:val="000000"/>
+          <w:sz w:val="24"/>
+          <w:szCs w:val="24"/>
+        </w:rPr>
+        <w:t>9.    Change CPU Frequency</w:t>
+      </w:r>
+    </w:p>
+    <w:p>
+      <w:pPr>
+        <w:rPr>
+          <w:rFonts w:ascii="Times New Roman" w:eastAsia="Times New Roman" w:hAnsi="Times New Roman" w:cs="Times New Roman"/>
+          <w:sz w:val="24"/>
+          <w:szCs w:val="24"/>
+        </w:rPr>
+      </w:pPr>
+      <w:r>
+        <w:rPr>
+          <w:rFonts w:ascii="Arial" w:eastAsia="Times New Roman" w:hAnsi="Arial" w:cs="Arial"/>
+          <w:color w:val="000000"/>
+          <w:sz w:val="24"/>
+          <w:szCs w:val="24"/>
+        </w:rPr>
+        <w:t>10.  Serial port debugging info</w:t>
+      </w:r>
+    </w:p>
+    <w:p>
+      <w:pPr>
+        <w:rPr>
+          <w:rFonts w:ascii="Times New Roman" w:eastAsia="Times New Roman" w:hAnsi="Times New Roman" w:cs="Times New Roman"/>
+          <w:sz w:val="24"/>
+          <w:szCs w:val="24"/>
+        </w:rPr>
+      </w:pPr>
+      <w:r>
+        <w:rPr>
+          <w:rFonts w:ascii="Arial" w:eastAsia="Times New Roman" w:hAnsi="Arial" w:cs="Arial"/>
+          <w:color w:val="000000"/>
+          <w:sz w:val="24"/>
+          <w:szCs w:val="24"/>
+        </w:rPr>
+        <w:t>11.  Switch information and codes</w:t>
+      </w:r>
+    </w:p>
+    <w:p>
+      <w:pPr>
+        <w:rPr>
+          <w:rFonts w:ascii="Times New Roman" w:eastAsia="Times New Roman" w:hAnsi="Times New Roman" w:cs="Times New Roman"/>
+          <w:sz w:val="24"/>
+          <w:szCs w:val="24"/>
+        </w:rPr>
+      </w:pPr>
+      <w:r>
+        <w:rPr>
+          <w:rFonts w:ascii="Arial" w:eastAsia="Times New Roman" w:hAnsi="Arial" w:cs="Arial"/>
+          <w:b/>
+          <w:bCs/>
+          <w:color w:val="000000"/>
           <w:sz w:val="28"/>
           <w:szCs w:val="28"/>
         </w:rPr>
-      </w:pPr>
-      <w:r>
-        <w:rPr>
-          <w:b/>
+        <w:t xml:space="preserve">0. </w:t>
+      </w:r>
+      <w:r>
+        <w:rPr>
+          <w:rFonts w:ascii="Arial" w:eastAsia="Times New Roman" w:hAnsi="Arial" w:cs="Arial"/>
+          <w:b/>
+          <w:bCs/>
+          <w:color w:val="000000"/>
           <w:sz w:val="28"/>
           <w:szCs w:val="28"/>
         </w:rPr>
-        <w:t>Install Node</w:t>
-      </w:r>
-    </w:p>
-    <w:p/>
-    <w:p>
-      <w:pPr>
-        <w:ind w:firstLine="720"/>
-      </w:pPr>
-      <w:r>
-        <w:t xml:space="preserve">Reference: </w:t>
-      </w:r>
-      <w:r>
-        <w:t xml:space="preserve"> </w:t>
-      </w:r>
-      <w:hyperlink r:id="rId5" w:history="1">
-        <w:r>
-          <w:rPr>
-            <w:rStyle w:val="Hyperlink"/>
-          </w:rPr>
-          <w:t>https://github.com/nodesource/distributions</w:t>
-        </w:r>
-      </w:hyperlink>
-    </w:p>
-    <w:p>
-      <w:pPr>
-        <w:ind w:firstLine="720"/>
-      </w:pPr>
-      <w:r>
-        <w:t>Enter these commands:</w:t>
-      </w:r>
-    </w:p>
-    <w:p>
-      <w:pPr>
-        <w:ind w:left="720" w:firstLine="720"/>
-      </w:pPr>
-      <w:proofErr w:type="gramStart"/>
-      <w:r>
-        <w:t>curl</w:t>
-      </w:r>
-      <w:proofErr w:type="gramEnd"/>
-      <w:r>
-        <w:t xml:space="preserve"> -</w:t>
-      </w:r>
-      <w:proofErr w:type="spellStart"/>
-      <w:r>
-        <w:t>sL</w:t>
-      </w:r>
-      <w:proofErr w:type="spellEnd"/>
-      <w:r>
-        <w:t xml:space="preserve"> </w:t>
-      </w:r>
-      <w:hyperlink r:id="rId6" w:history="1">
-        <w:r>
-          <w:rPr>
-            <w:rStyle w:val="Hyperlink"/>
-          </w:rPr>
-          <w:t>https://deb.nodesource.com/setup_7.x</w:t>
-        </w:r>
-      </w:hyperlink>
-      <w:r>
-        <w:t xml:space="preserve"> | </w:t>
-      </w:r>
-      <w:proofErr w:type="spellStart"/>
-      <w:r>
-        <w:t>sudo</w:t>
-      </w:r>
-      <w:proofErr w:type="spellEnd"/>
-      <w:r>
-        <w:t xml:space="preserve"> -E bash </w:t>
-      </w:r>
-      <w:r>
-        <w:t>-</w:t>
-      </w:r>
-    </w:p>
-    <w:p>
-      <w:pPr>
-        <w:ind w:firstLine="720"/>
-      </w:pPr>
-    </w:p>
-    <w:p>
-      <w:pPr>
-        <w:ind w:left="720" w:firstLine="720"/>
-      </w:pPr>
-      <w:proofErr w:type="spellStart"/>
-      <w:proofErr w:type="gramStart"/>
-      <w:r>
-        <w:t>sudo</w:t>
-      </w:r>
-      <w:proofErr w:type="spellEnd"/>
-      <w:proofErr w:type="gramEnd"/>
-      <w:r>
-        <w:t xml:space="preserve"> apt-get install -y </w:t>
-      </w:r>
-      <w:proofErr w:type="spellStart"/>
-      <w:r>
-        <w:t>nodejs</w:t>
-      </w:r>
-      <w:proofErr w:type="spellEnd"/>
-    </w:p>
-    <w:p>
-      <w:pPr>
-        <w:ind w:left="720" w:firstLine="720"/>
-      </w:pPr>
-    </w:p>
-    <w:p>
-      <w:pPr>
-        <w:ind w:left="720" w:firstLine="720"/>
-      </w:pPr>
-      <w:r>
-        <w:tab/>
-      </w:r>
-      <w:r>
-        <w:tab/>
-      </w:r>
-      <w:r>
-        <w:tab/>
-      </w:r>
-    </w:p>
-    <w:p>
-      <w:pPr>
-        <w:ind w:firstLine="720"/>
-      </w:pPr>
-      <w:r>
-        <w:t>To check installation: node -v</w:t>
-      </w:r>
-    </w:p>
-    <w:p/>
-    <w:p>
-      <w:pPr>
-        <w:rPr>
-          <w:b/>
-          <w:sz w:val="28"/>
-          <w:szCs w:val="28"/>
-        </w:rPr>
-      </w:pPr>
-    </w:p>
-    <w:p>
-      <w:pPr>
-        <w:pStyle w:val="ListParagraph"/>
-        <w:numPr>
-          <w:ilvl w:val="0"/>
-          <w:numId w:val="1"/>
-        </w:numPr>
-        <w:rPr>
-          <w:b/>
-          <w:sz w:val="28"/>
-          <w:szCs w:val="28"/>
-        </w:rPr>
-      </w:pPr>
-      <w:r>
-        <w:rPr>
-          <w:b/>
-          <w:sz w:val="28"/>
-          <w:szCs w:val="28"/>
-        </w:rPr>
-        <w:t>Install Serial port (from npm.js)</w:t>
-      </w:r>
-    </w:p>
-    <w:p/>
-    <w:p>
-      <w:pPr>
-        <w:ind w:left="720" w:firstLine="720"/>
-      </w:pPr>
-      <w:proofErr w:type="spellStart"/>
-      <w:proofErr w:type="gramStart"/>
-      <w:r>
-        <w:t>sudo</w:t>
-      </w:r>
-      <w:proofErr w:type="spellEnd"/>
-      <w:proofErr w:type="gramEnd"/>
-      <w:r>
-        <w:t xml:space="preserve"> apt-get update  </w:t>
-      </w:r>
-      <w:r>
-        <w:t xml:space="preserve"> </w:t>
-      </w:r>
-    </w:p>
-    <w:p/>
-    <w:p>
-      <w:pPr>
-        <w:ind w:left="720" w:firstLine="720"/>
-      </w:pPr>
-      <w:proofErr w:type="spellStart"/>
-      <w:proofErr w:type="gramStart"/>
-      <w:r>
-        <w:t>sudo</w:t>
-      </w:r>
-      <w:proofErr w:type="spellEnd"/>
-      <w:proofErr w:type="gramEnd"/>
-      <w:r>
-        <w:t xml:space="preserve"> apt-get install build-essential </w:t>
-      </w:r>
-    </w:p>
-    <w:p>
-      <w:pPr>
-        <w:ind w:left="720" w:firstLine="720"/>
-      </w:pPr>
-    </w:p>
-    <w:p>
-      <w:pPr>
-        <w:ind w:left="720" w:firstLine="720"/>
-      </w:pPr>
-      <w:proofErr w:type="spellStart"/>
-      <w:proofErr w:type="gramStart"/>
-      <w:r>
-        <w:t>npm</w:t>
-      </w:r>
-      <w:proofErr w:type="spellEnd"/>
-      <w:proofErr w:type="gramEnd"/>
-      <w:r>
-        <w:t xml:space="preserve"> install </w:t>
-      </w:r>
-      <w:proofErr w:type="spellStart"/>
-      <w:r>
-        <w:t>serialport</w:t>
-      </w:r>
-      <w:proofErr w:type="spellEnd"/>
-      <w:r>
-        <w:t xml:space="preserve">  </w:t>
-      </w:r>
-    </w:p>
-    <w:p>
-      <w:r>
-        <w:tab/>
-        <w:t>There could be some error messages – this seems to be OK</w:t>
-      </w:r>
-    </w:p>
-    <w:p>
-      <w:pPr>
-        <w:rPr>
-          <w:sz w:val="28"/>
-          <w:szCs w:val="28"/>
-        </w:rPr>
-      </w:pPr>
-    </w:p>
-    <w:p>
-      <w:pPr>
-        <w:pStyle w:val="ListParagraph"/>
-        <w:numPr>
-          <w:ilvl w:val="0"/>
-          <w:numId w:val="1"/>
-        </w:numPr>
-        <w:rPr>
-          <w:b/>
-          <w:sz w:val="28"/>
-          <w:szCs w:val="28"/>
-        </w:rPr>
-      </w:pPr>
-      <w:r>
-        <w:rPr>
-          <w:b/>
-          <w:sz w:val="28"/>
-          <w:szCs w:val="28"/>
-        </w:rPr>
-        <w:t>Install GIT</w:t>
-      </w:r>
-    </w:p>
-    <w:p>
-      <w:r>
-        <w:t xml:space="preserve"> </w:t>
-      </w:r>
-    </w:p>
-    <w:p>
-      <w:pPr>
-        <w:ind w:left="720" w:firstLine="720"/>
-      </w:pPr>
-      <w:proofErr w:type="spellStart"/>
-      <w:proofErr w:type="gramStart"/>
-      <w:r>
-        <w:t>sudo</w:t>
-      </w:r>
-      <w:proofErr w:type="spellEnd"/>
-      <w:proofErr w:type="gramEnd"/>
-      <w:r>
-        <w:t xml:space="preserve"> apt-get install </w:t>
-      </w:r>
-      <w:proofErr w:type="spellStart"/>
-      <w:r>
-        <w:t>git</w:t>
-      </w:r>
-      <w:proofErr w:type="spellEnd"/>
-    </w:p>
-    <w:p/>
-    <w:p>
-      <w:pPr>
-        <w:spacing w:after="160" w:line="259" w:lineRule="auto"/>
-        <w:rPr>
-          <w:b/>
-          <w:sz w:val="28"/>
-          <w:szCs w:val="28"/>
-        </w:rPr>
-      </w:pPr>
-      <w:r>
-        <w:rPr>
-          <w:b/>
-          <w:sz w:val="28"/>
-          <w:szCs w:val="28"/>
-        </w:rPr>
-        <w:br w:type="page"/>
-      </w:r>
-    </w:p>
-    <w:p>
-      <w:pPr>
-        <w:pStyle w:val="ListParagraph"/>
-        <w:numPr>
-          <w:ilvl w:val="0"/>
-          <w:numId w:val="1"/>
-        </w:numPr>
-        <w:rPr>
-          <w:b/>
-          <w:sz w:val="28"/>
-          <w:szCs w:val="28"/>
-        </w:rPr>
-      </w:pPr>
-      <w:r>
-        <w:rPr>
-          <w:b/>
-          <w:sz w:val="28"/>
-          <w:szCs w:val="28"/>
-        </w:rPr>
-        <w:lastRenderedPageBreak/>
-        <w:t>Install KWEB</w:t>
-      </w:r>
-    </w:p>
-    <w:p>
-      <w:pPr>
-        <w:ind w:left="720" w:firstLine="720"/>
-        <w:rPr>
-          <w:rFonts w:cstheme="minorHAnsi"/>
-          <w:color w:val="8B8B8B"/>
-          <w:shd w:val="clear" w:color="auto" w:fill="F7F7F9"/>
-        </w:rPr>
-      </w:pPr>
-    </w:p>
-    <w:p>
-      <w:pPr>
-        <w:ind w:left="720"/>
-        <w:rPr>
-          <w:rFonts w:cstheme="minorHAnsi"/>
-          <w:color w:val="8B8B8B"/>
-          <w:shd w:val="clear" w:color="auto" w:fill="F7F7F9"/>
-        </w:rPr>
-      </w:pPr>
-      <w:r>
-        <w:rPr>
-          <w:rFonts w:cstheme="minorHAnsi"/>
-          <w:color w:val="8B8B8B"/>
-          <w:shd w:val="clear" w:color="auto" w:fill="F7F7F9"/>
-        </w:rPr>
-        <w:t xml:space="preserve">Reference:  </w:t>
-      </w:r>
-      <w:hyperlink r:id="rId7" w:history="1">
-        <w:r>
-          <w:rPr>
-            <w:rStyle w:val="Hyperlink"/>
-            <w:rFonts w:cstheme="minorHAnsi"/>
-            <w:shd w:val="clear" w:color="auto" w:fill="F7F7F9"/>
-          </w:rPr>
-          <w:t>https://www.raspberrypi.org/forums/viewtopic.php?t=40860</w:t>
-        </w:r>
-      </w:hyperlink>
-    </w:p>
-    <w:p>
-      <w:pPr>
-        <w:ind w:left="720"/>
-        <w:rPr>
-          <w:rFonts w:cstheme="minorHAnsi"/>
-          <w:color w:val="8B8B8B"/>
-          <w:shd w:val="clear" w:color="auto" w:fill="F7F7F9"/>
-        </w:rPr>
-      </w:pPr>
-    </w:p>
-    <w:p>
-      <w:pPr>
-        <w:ind w:left="720" w:firstLine="720"/>
-        <w:rPr>
-          <w:rFonts w:cstheme="minorHAnsi"/>
-          <w:color w:val="8B8B8B"/>
-          <w:shd w:val="clear" w:color="auto" w:fill="F7F7F9"/>
-        </w:rPr>
-      </w:pPr>
-      <w:proofErr w:type="spellStart"/>
-      <w:proofErr w:type="gramStart"/>
-      <w:r>
-        <w:rPr>
-          <w:rFonts w:cstheme="minorHAnsi"/>
-          <w:color w:val="8B8B8B"/>
-          <w:shd w:val="clear" w:color="auto" w:fill="F7F7F9"/>
-        </w:rPr>
-        <w:t>wget</w:t>
-      </w:r>
-      <w:proofErr w:type="spellEnd"/>
-      <w:proofErr w:type="gramEnd"/>
-      <w:r>
-        <w:rPr>
-          <w:rFonts w:cstheme="minorHAnsi"/>
-          <w:color w:val="8B8B8B"/>
-          <w:shd w:val="clear" w:color="auto" w:fill="F7F7F9"/>
-        </w:rPr>
-        <w:t xml:space="preserve"> </w:t>
-      </w:r>
-      <w:hyperlink r:id="rId8" w:history="1">
-        <w:r>
-          <w:rPr>
-            <w:rStyle w:val="Hyperlink"/>
-            <w:rFonts w:cstheme="minorHAnsi"/>
-            <w:shd w:val="clear" w:color="auto" w:fill="F7F7F9"/>
-          </w:rPr>
-          <w:t>http://steinerdatenbank.de/software/kweb-1.7.8.tar.gz</w:t>
-        </w:r>
-      </w:hyperlink>
-    </w:p>
-    <w:p>
-      <w:pPr>
-        <w:ind w:left="1440" w:firstLine="720"/>
-        <w:rPr>
-          <w:rFonts w:cstheme="minorHAnsi"/>
-          <w:color w:val="8B8B8B"/>
-          <w:shd w:val="clear" w:color="auto" w:fill="F7F7F9"/>
-        </w:rPr>
-      </w:pPr>
-      <w:r>
-        <w:rPr>
-          <w:rFonts w:cstheme="minorHAnsi"/>
-          <w:color w:val="8B8B8B"/>
-        </w:rPr>
-        <w:br/>
-      </w:r>
-      <w:proofErr w:type="gramStart"/>
-      <w:r>
-        <w:rPr>
-          <w:rFonts w:cstheme="minorHAnsi"/>
-          <w:color w:val="8B8B8B"/>
-          <w:shd w:val="clear" w:color="auto" w:fill="F7F7F9"/>
-        </w:rPr>
-        <w:t>tar</w:t>
-      </w:r>
-      <w:proofErr w:type="gramEnd"/>
-      <w:r>
-        <w:rPr>
-          <w:rFonts w:cstheme="minorHAnsi"/>
-          <w:color w:val="8B8B8B"/>
-          <w:shd w:val="clear" w:color="auto" w:fill="F7F7F9"/>
-        </w:rPr>
-        <w:t xml:space="preserve"> -</w:t>
-      </w:r>
-      <w:proofErr w:type="spellStart"/>
-      <w:r>
-        <w:rPr>
-          <w:rFonts w:cstheme="minorHAnsi"/>
-          <w:color w:val="8B8B8B"/>
-          <w:shd w:val="clear" w:color="auto" w:fill="F7F7F9"/>
-        </w:rPr>
-        <w:t>xzf</w:t>
-      </w:r>
-      <w:proofErr w:type="spellEnd"/>
-      <w:r>
-        <w:rPr>
-          <w:rFonts w:cstheme="minorHAnsi"/>
-          <w:color w:val="8B8B8B"/>
-          <w:shd w:val="clear" w:color="auto" w:fill="F7F7F9"/>
-        </w:rPr>
-        <w:t xml:space="preserve"> kweb-1.7.8.tar.gz</w:t>
-      </w:r>
-    </w:p>
-    <w:p>
-      <w:pPr>
-        <w:ind w:left="1440" w:firstLine="720"/>
-        <w:rPr>
-          <w:rFonts w:cstheme="minorHAnsi"/>
-          <w:color w:val="8B8B8B"/>
-          <w:shd w:val="clear" w:color="auto" w:fill="F7F7F9"/>
-        </w:rPr>
-      </w:pPr>
-      <w:r>
-        <w:rPr>
-          <w:rFonts w:cstheme="minorHAnsi"/>
-          <w:color w:val="8B8B8B"/>
-        </w:rPr>
-        <w:br/>
-      </w:r>
-      <w:proofErr w:type="gramStart"/>
-      <w:r>
-        <w:rPr>
-          <w:rFonts w:cstheme="minorHAnsi"/>
-          <w:color w:val="8B8B8B"/>
-          <w:shd w:val="clear" w:color="auto" w:fill="F7F7F9"/>
-        </w:rPr>
-        <w:t>cd</w:t>
-      </w:r>
-      <w:proofErr w:type="gramEnd"/>
-      <w:r>
-        <w:rPr>
-          <w:rFonts w:cstheme="minorHAnsi"/>
-          <w:color w:val="8B8B8B"/>
-          <w:shd w:val="clear" w:color="auto" w:fill="F7F7F9"/>
-        </w:rPr>
-        <w:t xml:space="preserve"> kweb-1.7.8</w:t>
-      </w:r>
-    </w:p>
-    <w:p>
-      <w:pPr>
-        <w:pStyle w:val="NormalWeb"/>
-        <w:jc w:val="center"/>
-        <w:rPr>
-          <w:rFonts w:eastAsia="Times New Roman"/>
-        </w:rPr>
-      </w:pPr>
-      <w:r>
-        <w:rPr>
-          <w:rFonts w:cstheme="minorHAnsi"/>
-          <w:color w:val="8B8B8B"/>
-        </w:rPr>
-        <w:br/>
-      </w:r>
-      <w:proofErr w:type="gramStart"/>
-      <w:r>
-        <w:rPr>
-          <w:rFonts w:cstheme="minorHAnsi"/>
-          <w:color w:val="8B8B8B"/>
-          <w:shd w:val="clear" w:color="auto" w:fill="F7F7F9"/>
-        </w:rPr>
-        <w:t>./</w:t>
-      </w:r>
-      <w:proofErr w:type="spellStart"/>
-      <w:proofErr w:type="gramEnd"/>
-      <w:r>
-        <w:rPr>
-          <w:rFonts w:cstheme="minorHAnsi"/>
-          <w:color w:val="8B8B8B"/>
-          <w:shd w:val="clear" w:color="auto" w:fill="F7F7F9"/>
-        </w:rPr>
-        <w:t>debinstall</w:t>
-      </w:r>
-      <w:proofErr w:type="spellEnd"/>
-      <w:r>
-        <w:rPr>
-          <w:rFonts w:ascii="Arial" w:eastAsia="Times New Roman" w:hAnsi="Arial" w:cs="Arial"/>
-          <w:b/>
-          <w:bCs/>
-          <w:color w:val="000000"/>
-          <w:sz w:val="36"/>
-          <w:szCs w:val="36"/>
-        </w:rPr>
-        <w:t xml:space="preserve"> Setting Up The </w:t>
-      </w:r>
-      <w:proofErr w:type="spellStart"/>
-      <w:r>
-        <w:rPr>
-          <w:rFonts w:ascii="Arial" w:eastAsia="Times New Roman" w:hAnsi="Arial" w:cs="Arial"/>
-          <w:b/>
-          <w:bCs/>
-          <w:color w:val="000000"/>
-          <w:sz w:val="36"/>
-          <w:szCs w:val="36"/>
-        </w:rPr>
-        <w:t>NanoPi</w:t>
-      </w:r>
-      <w:proofErr w:type="spellEnd"/>
-      <w:r>
-        <w:rPr>
-          <w:rFonts w:ascii="Arial" w:eastAsia="Times New Roman" w:hAnsi="Arial" w:cs="Arial"/>
-          <w:b/>
-          <w:bCs/>
-          <w:color w:val="000000"/>
-          <w:sz w:val="36"/>
-          <w:szCs w:val="36"/>
-        </w:rPr>
-        <w:t xml:space="preserve"> 2 From Start to Finish</w:t>
-      </w:r>
-    </w:p>
-    <w:p>
-      <w:pPr>
-        <w:jc w:val="center"/>
-        <w:rPr>
-          <w:rFonts w:ascii="Times New Roman" w:eastAsia="Times New Roman" w:hAnsi="Times New Roman" w:cs="Times New Roman"/>
-          <w:sz w:val="24"/>
-          <w:szCs w:val="24"/>
-        </w:rPr>
-      </w:pPr>
-      <w:r>
-        <w:rPr>
-          <w:rFonts w:ascii="Arial" w:eastAsia="Times New Roman" w:hAnsi="Arial" w:cs="Arial"/>
-          <w:color w:val="000000"/>
-        </w:rPr>
-        <w:t>April 25, 2017</w:t>
-      </w:r>
-    </w:p>
-    <w:p>
-      <w:pPr>
-        <w:rPr>
-          <w:rFonts w:ascii="Times New Roman" w:eastAsia="Times New Roman" w:hAnsi="Times New Roman" w:cs="Times New Roman"/>
-          <w:sz w:val="24"/>
-          <w:szCs w:val="24"/>
-        </w:rPr>
-      </w:pPr>
-      <w:r>
-        <w:rPr>
-          <w:rFonts w:ascii="Arial" w:eastAsia="Times New Roman" w:hAnsi="Arial" w:cs="Arial"/>
-          <w:b/>
-          <w:bCs/>
-          <w:color w:val="000000"/>
-          <w:sz w:val="24"/>
-          <w:szCs w:val="24"/>
-        </w:rPr>
-        <w:t>Index:</w:t>
-      </w:r>
-    </w:p>
-    <w:p>
-      <w:pPr>
-        <w:rPr>
-          <w:rFonts w:ascii="Times New Roman" w:eastAsia="Times New Roman" w:hAnsi="Times New Roman" w:cs="Times New Roman"/>
-          <w:sz w:val="24"/>
-          <w:szCs w:val="24"/>
-        </w:rPr>
-      </w:pPr>
-      <w:r>
-        <w:rPr>
-          <w:rFonts w:ascii="Arial" w:eastAsia="Times New Roman" w:hAnsi="Arial" w:cs="Arial"/>
-          <w:color w:val="000000"/>
-          <w:sz w:val="24"/>
-          <w:szCs w:val="24"/>
-        </w:rPr>
-        <w:t>0.    Install operating system</w:t>
-      </w:r>
-    </w:p>
-    <w:p>
-      <w:pPr>
-        <w:rPr>
-          <w:rFonts w:ascii="Times New Roman" w:eastAsia="Times New Roman" w:hAnsi="Times New Roman" w:cs="Times New Roman"/>
-          <w:sz w:val="24"/>
-          <w:szCs w:val="24"/>
-        </w:rPr>
-      </w:pPr>
-      <w:r>
-        <w:rPr>
-          <w:rFonts w:ascii="Arial" w:eastAsia="Times New Roman" w:hAnsi="Arial" w:cs="Arial"/>
-          <w:color w:val="000000"/>
-          <w:sz w:val="24"/>
-          <w:szCs w:val="24"/>
-        </w:rPr>
-        <w:t>1.</w:t>
-      </w:r>
-      <w:r>
-        <w:rPr>
-          <w:rFonts w:ascii="Arial" w:eastAsia="Times New Roman" w:hAnsi="Arial" w:cs="Arial"/>
-          <w:color w:val="000000"/>
-          <w:sz w:val="14"/>
-          <w:szCs w:val="14"/>
-        </w:rPr>
-        <w:t xml:space="preserve">      </w:t>
-      </w:r>
-      <w:r>
-        <w:rPr>
-          <w:rFonts w:ascii="Arial" w:eastAsia="Times New Roman" w:hAnsi="Arial" w:cs="Arial"/>
-          <w:color w:val="000000"/>
-          <w:sz w:val="24"/>
-          <w:szCs w:val="24"/>
-        </w:rPr>
-        <w:t>Node</w:t>
-      </w:r>
-    </w:p>
-    <w:p>
-      <w:pPr>
-        <w:rPr>
-          <w:rFonts w:ascii="Times New Roman" w:eastAsia="Times New Roman" w:hAnsi="Times New Roman" w:cs="Times New Roman"/>
-          <w:sz w:val="24"/>
-          <w:szCs w:val="24"/>
-        </w:rPr>
-      </w:pPr>
-      <w:r>
-        <w:rPr>
-          <w:rFonts w:ascii="Arial" w:eastAsia="Times New Roman" w:hAnsi="Arial" w:cs="Arial"/>
-          <w:color w:val="000000"/>
-          <w:sz w:val="24"/>
-          <w:szCs w:val="24"/>
-        </w:rPr>
-        <w:t>2.</w:t>
-      </w:r>
-      <w:r>
-        <w:rPr>
-          <w:rFonts w:ascii="Arial" w:eastAsia="Times New Roman" w:hAnsi="Arial" w:cs="Arial"/>
-          <w:color w:val="000000"/>
-          <w:sz w:val="14"/>
-          <w:szCs w:val="14"/>
-        </w:rPr>
-        <w:t xml:space="preserve">      </w:t>
-      </w:r>
-      <w:r>
-        <w:rPr>
-          <w:rFonts w:ascii="Arial" w:eastAsia="Times New Roman" w:hAnsi="Arial" w:cs="Arial"/>
-          <w:color w:val="000000"/>
-          <w:sz w:val="24"/>
-          <w:szCs w:val="24"/>
-        </w:rPr>
-        <w:t>Serial Port</w:t>
-      </w:r>
-    </w:p>
-    <w:p>
-      <w:pPr>
-        <w:rPr>
-          <w:rFonts w:ascii="Times New Roman" w:eastAsia="Times New Roman" w:hAnsi="Times New Roman" w:cs="Times New Roman"/>
-          <w:sz w:val="24"/>
-          <w:szCs w:val="24"/>
-        </w:rPr>
-      </w:pPr>
-      <w:r>
-        <w:rPr>
-          <w:rFonts w:ascii="Arial" w:eastAsia="Times New Roman" w:hAnsi="Arial" w:cs="Arial"/>
-          <w:color w:val="000000"/>
-          <w:sz w:val="24"/>
-          <w:szCs w:val="24"/>
-        </w:rPr>
-        <w:t>3.</w:t>
-      </w:r>
-      <w:r>
-        <w:rPr>
-          <w:rFonts w:ascii="Arial" w:eastAsia="Times New Roman" w:hAnsi="Arial" w:cs="Arial"/>
-          <w:color w:val="000000"/>
-          <w:sz w:val="14"/>
-          <w:szCs w:val="14"/>
-        </w:rPr>
-        <w:t xml:space="preserve">      </w:t>
-      </w:r>
-      <w:proofErr w:type="spellStart"/>
-      <w:r>
-        <w:rPr>
-          <w:rFonts w:ascii="Arial" w:eastAsia="Times New Roman" w:hAnsi="Arial" w:cs="Arial"/>
-          <w:color w:val="000000"/>
-          <w:sz w:val="24"/>
-          <w:szCs w:val="24"/>
-        </w:rPr>
-        <w:t>Git</w:t>
-      </w:r>
-      <w:proofErr w:type="spellEnd"/>
-    </w:p>
-    <w:p>
-      <w:pPr>
-        <w:rPr>
-          <w:rFonts w:ascii="Times New Roman" w:eastAsia="Times New Roman" w:hAnsi="Times New Roman" w:cs="Times New Roman"/>
-          <w:sz w:val="24"/>
-          <w:szCs w:val="24"/>
-        </w:rPr>
-      </w:pPr>
-      <w:r>
-        <w:rPr>
-          <w:rFonts w:ascii="Arial" w:eastAsia="Times New Roman" w:hAnsi="Arial" w:cs="Arial"/>
-          <w:color w:val="000000"/>
-          <w:sz w:val="24"/>
-          <w:szCs w:val="24"/>
-        </w:rPr>
-        <w:t>4.</w:t>
-      </w:r>
-      <w:r>
-        <w:rPr>
-          <w:rFonts w:ascii="Arial" w:eastAsia="Times New Roman" w:hAnsi="Arial" w:cs="Arial"/>
-          <w:color w:val="000000"/>
-          <w:sz w:val="14"/>
-          <w:szCs w:val="14"/>
-        </w:rPr>
-        <w:t xml:space="preserve">      </w:t>
-      </w:r>
-      <w:proofErr w:type="spellStart"/>
-      <w:r>
-        <w:rPr>
-          <w:rFonts w:ascii="Arial" w:eastAsia="Times New Roman" w:hAnsi="Arial" w:cs="Arial"/>
-          <w:color w:val="000000"/>
-          <w:sz w:val="24"/>
-          <w:szCs w:val="24"/>
-        </w:rPr>
-        <w:t>Kweb</w:t>
-      </w:r>
-      <w:proofErr w:type="spellEnd"/>
-      <w:r>
-        <w:rPr>
-          <w:rFonts w:ascii="Arial" w:eastAsia="Times New Roman" w:hAnsi="Arial" w:cs="Arial"/>
-          <w:color w:val="000000"/>
-          <w:sz w:val="24"/>
-          <w:szCs w:val="24"/>
-        </w:rPr>
-        <w:t xml:space="preserve"> (Minimal Kiosk Browser)</w:t>
-      </w:r>
-    </w:p>
-    <w:p>
-      <w:pPr>
-        <w:rPr>
-          <w:rFonts w:ascii="Times New Roman" w:eastAsia="Times New Roman" w:hAnsi="Times New Roman" w:cs="Times New Roman"/>
-          <w:sz w:val="24"/>
-          <w:szCs w:val="24"/>
-        </w:rPr>
-      </w:pPr>
-      <w:r>
-        <w:rPr>
-          <w:rFonts w:ascii="Arial" w:eastAsia="Times New Roman" w:hAnsi="Arial" w:cs="Arial"/>
-          <w:color w:val="000000"/>
-          <w:sz w:val="24"/>
-          <w:szCs w:val="24"/>
-        </w:rPr>
-        <w:t>5.    Samba</w:t>
-      </w:r>
-    </w:p>
-    <w:p>
-      <w:pPr>
-        <w:rPr>
-          <w:rFonts w:ascii="Times New Roman" w:eastAsia="Times New Roman" w:hAnsi="Times New Roman" w:cs="Times New Roman"/>
-          <w:sz w:val="24"/>
-          <w:szCs w:val="24"/>
-        </w:rPr>
-      </w:pPr>
-      <w:r>
-        <w:rPr>
-          <w:rFonts w:ascii="Arial" w:eastAsia="Times New Roman" w:hAnsi="Arial" w:cs="Arial"/>
-          <w:color w:val="000000"/>
-          <w:sz w:val="24"/>
-          <w:szCs w:val="24"/>
-        </w:rPr>
-        <w:t>6.    Audio</w:t>
-      </w:r>
-    </w:p>
-    <w:p>
-      <w:pPr>
-        <w:rPr>
-          <w:rFonts w:ascii="Times New Roman" w:eastAsia="Times New Roman" w:hAnsi="Times New Roman" w:cs="Times New Roman"/>
-          <w:sz w:val="24"/>
-          <w:szCs w:val="24"/>
-        </w:rPr>
-      </w:pPr>
-      <w:r>
-        <w:rPr>
-          <w:rFonts w:ascii="Arial" w:eastAsia="Times New Roman" w:hAnsi="Arial" w:cs="Arial"/>
-          <w:color w:val="000000"/>
-          <w:sz w:val="24"/>
-          <w:szCs w:val="24"/>
-        </w:rPr>
-        <w:t>7.    Screen</w:t>
-      </w:r>
-    </w:p>
-    <w:p>
-      <w:pPr>
-        <w:rPr>
-          <w:rFonts w:ascii="Times New Roman" w:eastAsia="Times New Roman" w:hAnsi="Times New Roman" w:cs="Times New Roman"/>
-          <w:sz w:val="24"/>
-          <w:szCs w:val="24"/>
-        </w:rPr>
-      </w:pPr>
-      <w:r>
-        <w:rPr>
-          <w:rFonts w:ascii="Arial" w:eastAsia="Times New Roman" w:hAnsi="Arial" w:cs="Arial"/>
-          <w:color w:val="000000"/>
-          <w:sz w:val="24"/>
-          <w:szCs w:val="24"/>
-        </w:rPr>
-        <w:t>8.    </w:t>
-      </w:r>
-      <w:proofErr w:type="spellStart"/>
-      <w:r>
-        <w:rPr>
-          <w:rFonts w:ascii="Arial" w:eastAsia="Times New Roman" w:hAnsi="Arial" w:cs="Arial"/>
-          <w:color w:val="000000"/>
-          <w:sz w:val="24"/>
-          <w:szCs w:val="24"/>
-        </w:rPr>
-        <w:t>Autorun</w:t>
-      </w:r>
-      <w:proofErr w:type="spellEnd"/>
-      <w:r>
-        <w:rPr>
-          <w:rFonts w:ascii="Arial" w:eastAsia="Times New Roman" w:hAnsi="Arial" w:cs="Arial"/>
-          <w:color w:val="000000"/>
-          <w:sz w:val="24"/>
-          <w:szCs w:val="24"/>
-        </w:rPr>
-        <w:t xml:space="preserve"> program</w:t>
-      </w:r>
-    </w:p>
-    <w:p>
-      <w:pPr>
-        <w:spacing w:after="160" w:line="259" w:lineRule="auto"/>
-        <w:rPr>
-          <w:rFonts w:ascii="Arial" w:eastAsia="Times New Roman" w:hAnsi="Arial" w:cs="Arial"/>
-          <w:b/>
-          <w:bCs/>
-          <w:color w:val="000000"/>
-          <w:sz w:val="28"/>
-          <w:szCs w:val="28"/>
-        </w:rPr>
-      </w:pPr>
-      <w:r>
-        <w:rPr>
-          <w:rFonts w:ascii="Arial" w:eastAsia="Times New Roman" w:hAnsi="Arial" w:cs="Arial"/>
-          <w:b/>
-          <w:bCs/>
-          <w:color w:val="000000"/>
-          <w:sz w:val="28"/>
-          <w:szCs w:val="28"/>
-        </w:rPr>
-        <w:br w:type="page"/>
-      </w:r>
-    </w:p>
-    <w:p>
-      <w:pPr>
-        <w:rPr>
-          <w:rFonts w:ascii="Times New Roman" w:eastAsia="Times New Roman" w:hAnsi="Times New Roman" w:cs="Times New Roman"/>
-          <w:sz w:val="24"/>
-          <w:szCs w:val="24"/>
-        </w:rPr>
-      </w:pPr>
-      <w:r>
-        <w:rPr>
-          <w:rFonts w:ascii="Arial" w:eastAsia="Times New Roman" w:hAnsi="Arial" w:cs="Arial"/>
-          <w:b/>
-          <w:bCs/>
-          <w:color w:val="000000"/>
-          <w:sz w:val="28"/>
-          <w:szCs w:val="28"/>
-        </w:rPr>
-        <w:lastRenderedPageBreak/>
-        <w:t xml:space="preserve">0. </w:t>
-      </w:r>
-      <w:r>
-        <w:rPr>
-          <w:rFonts w:ascii="Arial" w:eastAsia="Times New Roman" w:hAnsi="Arial" w:cs="Arial"/>
-          <w:b/>
-          <w:bCs/>
-          <w:color w:val="000000"/>
-          <w:sz w:val="28"/>
-          <w:szCs w:val="28"/>
-        </w:rPr>
         <w:tab/>
         <w:t>Install operating system</w:t>
       </w:r>
@@ -1150,6 +486,14 @@
           <w:szCs w:val="24"/>
         </w:rPr>
       </w:pPr>
+      <w:r>
+        <w:rPr>
+          <w:rFonts w:ascii="Times New Roman" w:eastAsia="Times New Roman" w:hAnsi="Times New Roman" w:cs="Times New Roman"/>
+          <w:sz w:val="24"/>
+          <w:szCs w:val="24"/>
+        </w:rPr>
+        <w:t> </w:t>
+      </w:r>
     </w:p>
     <w:p>
       <w:pPr>
@@ -1193,7 +537,7 @@
         </w:rPr>
         <w:t xml:space="preserve"> this website: </w:t>
       </w:r>
-      <w:hyperlink r:id="rId9" w:history="1">
+      <w:hyperlink r:id="rId5" w:history="1">
         <w:r>
           <w:rPr>
             <w:rFonts w:ascii="Arial" w:eastAsia="Times New Roman" w:hAnsi="Arial" w:cs="Arial"/>
@@ -1330,13 +674,39 @@
     </w:p>
     <w:p>
       <w:pPr>
-        <w:spacing w:after="240"/>
-        <w:rPr>
-          <w:rFonts w:ascii="Times New Roman" w:eastAsia="Times New Roman" w:hAnsi="Times New Roman" w:cs="Times New Roman"/>
-          <w:sz w:val="24"/>
-          <w:szCs w:val="24"/>
-        </w:rPr>
-      </w:pPr>
+        <w:ind w:left="720"/>
+        <w:rPr>
+          <w:rFonts w:ascii="Times New Roman" w:eastAsia="Times New Roman" w:hAnsi="Times New Roman" w:cs="Times New Roman"/>
+          <w:sz w:val="24"/>
+          <w:szCs w:val="24"/>
+        </w:rPr>
+      </w:pPr>
+      <w:r>
+        <w:rPr>
+          <w:rFonts w:ascii="Times New Roman" w:eastAsia="Times New Roman" w:hAnsi="Times New Roman" w:cs="Times New Roman"/>
+          <w:sz w:val="24"/>
+          <w:szCs w:val="24"/>
+        </w:rPr>
+        <w:t> </w:t>
+      </w:r>
+    </w:p>
+    <w:p>
+      <w:pPr>
+        <w:ind w:left="720"/>
+        <w:rPr>
+          <w:rFonts w:ascii="Times New Roman" w:eastAsia="Times New Roman" w:hAnsi="Times New Roman" w:cs="Times New Roman"/>
+          <w:sz w:val="24"/>
+          <w:szCs w:val="24"/>
+        </w:rPr>
+      </w:pPr>
+      <w:r>
+        <w:rPr>
+          <w:rFonts w:ascii="Times New Roman" w:eastAsia="Times New Roman" w:hAnsi="Times New Roman" w:cs="Times New Roman"/>
+          <w:sz w:val="24"/>
+          <w:szCs w:val="24"/>
+        </w:rPr>
+        <w:t> </w:t>
+      </w:r>
     </w:p>
     <w:p>
       <w:pPr>
@@ -1402,7 +772,7 @@
         </w:rPr>
         <w:t>Reference:  </w:t>
       </w:r>
-      <w:hyperlink r:id="rId10" w:history="1">
+      <w:hyperlink r:id="rId6" w:history="1">
         <w:r>
           <w:rPr>
             <w:rFonts w:ascii="Arial" w:eastAsia="Times New Roman" w:hAnsi="Arial" w:cs="Arial"/>
@@ -1628,6 +998,23 @@
       </w:pPr>
       <w:r>
         <w:rPr>
+          <w:rFonts w:ascii="Times New Roman" w:eastAsia="Times New Roman" w:hAnsi="Times New Roman" w:cs="Times New Roman"/>
+          <w:sz w:val="24"/>
+          <w:szCs w:val="24"/>
+        </w:rPr>
+        <w:t> </w:t>
+      </w:r>
+    </w:p>
+    <w:p>
+      <w:pPr>
+        <w:rPr>
+          <w:rFonts w:ascii="Times New Roman" w:eastAsia="Times New Roman" w:hAnsi="Times New Roman" w:cs="Times New Roman"/>
+          <w:sz w:val="24"/>
+          <w:szCs w:val="24"/>
+        </w:rPr>
+      </w:pPr>
+      <w:r>
+        <w:rPr>
           <w:rFonts w:ascii="Arial" w:eastAsia="Times New Roman" w:hAnsi="Arial" w:cs="Arial"/>
           <w:b/>
           <w:bCs/>
@@ -1786,13 +1173,6 @@
     <w:p>
       <w:pPr>
         <w:rPr>
-          <w:rFonts w:ascii="Times New Roman" w:eastAsia="Times New Roman" w:hAnsi="Times New Roman" w:cs="Times New Roman"/>
-          <w:sz w:val="24"/>
-          <w:szCs w:val="24"/>
-        </w:rPr>
-      </w:pPr>
-      <w:r>
-        <w:rPr>
           <w:rFonts w:ascii="Arial" w:eastAsia="Times New Roman" w:hAnsi="Arial" w:cs="Arial"/>
           <w:b/>
           <w:bCs/>
@@ -1800,6 +1180,25 @@
           <w:sz w:val="28"/>
           <w:szCs w:val="28"/>
         </w:rPr>
+      </w:pPr>
+    </w:p>
+    <w:p>
+      <w:pPr>
+        <w:rPr>
+          <w:rFonts w:ascii="Times New Roman" w:eastAsia="Times New Roman" w:hAnsi="Times New Roman" w:cs="Times New Roman"/>
+          <w:sz w:val="24"/>
+          <w:szCs w:val="24"/>
+        </w:rPr>
+      </w:pPr>
+      <w:r>
+        <w:rPr>
+          <w:rFonts w:ascii="Arial" w:eastAsia="Times New Roman" w:hAnsi="Arial" w:cs="Arial"/>
+          <w:b/>
+          <w:bCs/>
+          <w:color w:val="000000"/>
+          <w:sz w:val="28"/>
+          <w:szCs w:val="28"/>
+        </w:rPr>
         <w:t>3.</w:t>
       </w:r>
       <w:r>
@@ -1896,7 +1295,7 @@
         </w:rPr>
         <w:t xml:space="preserve"> clone </w:t>
       </w:r>
-      <w:hyperlink r:id="rId11" w:history="1">
+      <w:hyperlink r:id="rId7" w:history="1">
         <w:r>
           <w:rPr>
             <w:rFonts w:ascii="Arial" w:eastAsia="Times New Roman" w:hAnsi="Arial" w:cs="Arial"/>
@@ -2001,6 +1400,14 @@
           <w:szCs w:val="24"/>
         </w:rPr>
       </w:pPr>
+      <w:r>
+        <w:rPr>
+          <w:rFonts w:ascii="Times New Roman" w:eastAsia="Times New Roman" w:hAnsi="Times New Roman" w:cs="Times New Roman"/>
+          <w:sz w:val="24"/>
+          <w:szCs w:val="24"/>
+        </w:rPr>
+        <w:t> </w:t>
+      </w:r>
     </w:p>
     <w:p>
       <w:pPr>
@@ -2019,6 +1426,7 @@
           <w:sz w:val="28"/>
           <w:szCs w:val="28"/>
         </w:rPr>
+        <w:lastRenderedPageBreak/>
         <w:t>4.</w:t>
       </w:r>
       <w:r>
@@ -2083,12 +1491,21 @@
     </w:p>
     <w:p>
       <w:pPr>
-        <w:rPr>
-          <w:rFonts w:ascii="Times New Roman" w:eastAsia="Times New Roman" w:hAnsi="Times New Roman" w:cs="Times New Roman"/>
-          <w:sz w:val="24"/>
-          <w:szCs w:val="24"/>
-        </w:rPr>
-      </w:pPr>
+        <w:ind w:left="1440"/>
+        <w:rPr>
+          <w:rFonts w:ascii="Times New Roman" w:eastAsia="Times New Roman" w:hAnsi="Times New Roman" w:cs="Times New Roman"/>
+          <w:sz w:val="24"/>
+          <w:szCs w:val="24"/>
+        </w:rPr>
+      </w:pPr>
+      <w:r>
+        <w:rPr>
+          <w:rFonts w:ascii="Times New Roman" w:eastAsia="Times New Roman" w:hAnsi="Times New Roman" w:cs="Times New Roman"/>
+          <w:sz w:val="24"/>
+          <w:szCs w:val="24"/>
+        </w:rPr>
+        <w:t> </w:t>
+      </w:r>
     </w:p>
     <w:p>
       <w:pPr>
@@ -2158,12 +1575,21 @@
     </w:p>
     <w:p>
       <w:pPr>
-        <w:rPr>
-          <w:rFonts w:ascii="Times New Roman" w:eastAsia="Times New Roman" w:hAnsi="Times New Roman" w:cs="Times New Roman"/>
-          <w:sz w:val="24"/>
-          <w:szCs w:val="24"/>
-        </w:rPr>
-      </w:pPr>
+        <w:ind w:left="1440"/>
+        <w:rPr>
+          <w:rFonts w:ascii="Times New Roman" w:eastAsia="Times New Roman" w:hAnsi="Times New Roman" w:cs="Times New Roman"/>
+          <w:sz w:val="24"/>
+          <w:szCs w:val="24"/>
+        </w:rPr>
+      </w:pPr>
+      <w:r>
+        <w:rPr>
+          <w:rFonts w:ascii="Times New Roman" w:eastAsia="Times New Roman" w:hAnsi="Times New Roman" w:cs="Times New Roman"/>
+          <w:sz w:val="24"/>
+          <w:szCs w:val="24"/>
+        </w:rPr>
+        <w:t> </w:t>
+      </w:r>
     </w:p>
     <w:p>
       <w:pPr>
@@ -2259,12 +1685,21 @@
     </w:p>
     <w:p>
       <w:pPr>
-        <w:rPr>
-          <w:rFonts w:ascii="Times New Roman" w:eastAsia="Times New Roman" w:hAnsi="Times New Roman" w:cs="Times New Roman"/>
-          <w:sz w:val="24"/>
-          <w:szCs w:val="24"/>
-        </w:rPr>
-      </w:pPr>
+        <w:ind w:left="1440"/>
+        <w:rPr>
+          <w:rFonts w:ascii="Times New Roman" w:eastAsia="Times New Roman" w:hAnsi="Times New Roman" w:cs="Times New Roman"/>
+          <w:sz w:val="24"/>
+          <w:szCs w:val="24"/>
+        </w:rPr>
+      </w:pPr>
+      <w:r>
+        <w:rPr>
+          <w:rFonts w:ascii="Times New Roman" w:eastAsia="Times New Roman" w:hAnsi="Times New Roman" w:cs="Times New Roman"/>
+          <w:sz w:val="24"/>
+          <w:szCs w:val="24"/>
+        </w:rPr>
+        <w:t> </w:t>
+      </w:r>
     </w:p>
     <w:p>
       <w:pPr>
@@ -2298,12 +1733,21 @@
     </w:p>
     <w:p>
       <w:pPr>
-        <w:rPr>
-          <w:rFonts w:ascii="Times New Roman" w:eastAsia="Times New Roman" w:hAnsi="Times New Roman" w:cs="Times New Roman"/>
-          <w:sz w:val="24"/>
-          <w:szCs w:val="24"/>
-        </w:rPr>
-      </w:pPr>
+        <w:ind w:left="1440"/>
+        <w:rPr>
+          <w:rFonts w:ascii="Times New Roman" w:eastAsia="Times New Roman" w:hAnsi="Times New Roman" w:cs="Times New Roman"/>
+          <w:sz w:val="24"/>
+          <w:szCs w:val="24"/>
+        </w:rPr>
+      </w:pPr>
+      <w:r>
+        <w:rPr>
+          <w:rFonts w:ascii="Times New Roman" w:eastAsia="Times New Roman" w:hAnsi="Times New Roman" w:cs="Times New Roman"/>
+          <w:sz w:val="24"/>
+          <w:szCs w:val="24"/>
+        </w:rPr>
+        <w:t> </w:t>
+      </w:r>
     </w:p>
     <w:p>
       <w:pPr>
@@ -2337,25 +1781,65 @@
     </w:p>
     <w:p>
       <w:pPr>
-        <w:spacing w:after="240"/>
-        <w:rPr>
-          <w:rFonts w:ascii="Times New Roman" w:eastAsia="Times New Roman" w:hAnsi="Times New Roman" w:cs="Times New Roman"/>
-          <w:sz w:val="24"/>
-          <w:szCs w:val="24"/>
-        </w:rPr>
-      </w:pPr>
-      <w:r>
-        <w:rPr>
-          <w:rFonts w:ascii="Times New Roman" w:eastAsia="Times New Roman" w:hAnsi="Times New Roman" w:cs="Times New Roman"/>
-          <w:sz w:val="24"/>
-          <w:szCs w:val="24"/>
-        </w:rPr>
-        <w:br/>
-      </w:r>
-    </w:p>
-    <w:p>
-      <w:pPr>
-        <w:spacing w:after="160" w:line="259" w:lineRule="auto"/>
+        <w:ind w:left="1440"/>
+        <w:rPr>
+          <w:rFonts w:ascii="Times New Roman" w:eastAsia="Times New Roman" w:hAnsi="Times New Roman" w:cs="Times New Roman"/>
+          <w:sz w:val="24"/>
+          <w:szCs w:val="24"/>
+        </w:rPr>
+      </w:pPr>
+      <w:r>
+        <w:rPr>
+          <w:rFonts w:ascii="Times New Roman" w:eastAsia="Times New Roman" w:hAnsi="Times New Roman" w:cs="Times New Roman"/>
+          <w:sz w:val="24"/>
+          <w:szCs w:val="24"/>
+        </w:rPr>
+        <w:t> </w:t>
+      </w:r>
+    </w:p>
+    <w:p>
+      <w:pPr>
+        <w:rPr>
+          <w:rFonts w:ascii="Times New Roman" w:eastAsia="Times New Roman" w:hAnsi="Times New Roman" w:cs="Times New Roman"/>
+          <w:sz w:val="24"/>
+          <w:szCs w:val="24"/>
+        </w:rPr>
+      </w:pPr>
+      <w:r>
+        <w:rPr>
+          <w:rFonts w:ascii="Times New Roman" w:eastAsia="Times New Roman" w:hAnsi="Times New Roman" w:cs="Times New Roman"/>
+          <w:sz w:val="24"/>
+          <w:szCs w:val="24"/>
+        </w:rPr>
+        <w:t> </w:t>
+      </w:r>
+    </w:p>
+    <w:p>
+      <w:pPr>
+        <w:rPr>
+          <w:rFonts w:ascii="Times New Roman" w:eastAsia="Times New Roman" w:hAnsi="Times New Roman" w:cs="Times New Roman"/>
+          <w:sz w:val="24"/>
+          <w:szCs w:val="24"/>
+        </w:rPr>
+      </w:pPr>
+      <w:r>
+        <w:rPr>
+          <w:rFonts w:ascii="Times New Roman" w:eastAsia="Times New Roman" w:hAnsi="Times New Roman" w:cs="Times New Roman"/>
+          <w:sz w:val="24"/>
+          <w:szCs w:val="24"/>
+        </w:rPr>
+        <w:t> </w:t>
+      </w:r>
+    </w:p>
+    <w:p>
+      <w:pPr>
+        <w:rPr>
+          <w:rFonts w:ascii="Times New Roman" w:eastAsia="Times New Roman" w:hAnsi="Times New Roman" w:cs="Times New Roman"/>
+          <w:sz w:val="24"/>
+          <w:szCs w:val="24"/>
+        </w:rPr>
+      </w:pPr>
+      <w:r>
         <w:rPr>
           <w:rFonts w:ascii="Arial" w:eastAsia="Times New Roman" w:hAnsi="Arial" w:cs="Arial"/>
           <w:b/>
@@ -2364,7 +1848,8 @@
           <w:sz w:val="28"/>
           <w:szCs w:val="28"/>
         </w:rPr>
-      </w:pPr>
+        <w:t>5.</w:t>
+      </w:r>
       <w:r>
         <w:rPr>
           <w:rFonts w:ascii="Arial" w:eastAsia="Times New Roman" w:hAnsi="Arial" w:cs="Arial"/>
@@ -2374,7 +1859,8 @@
           <w:sz w:val="28"/>
           <w:szCs w:val="28"/>
         </w:rPr>
-        <w:br w:type="page"/>
+        <w:tab/>
+        <w:t>Install SMB – using Samba</w:t>
       </w:r>
     </w:p>
     <w:p>
@@ -2394,8 +1880,7 @@
           <w:sz w:val="28"/>
           <w:szCs w:val="28"/>
         </w:rPr>
-        <w:lastRenderedPageBreak/>
-        <w:t>5.</w:t>
+        <w:t>       </w:t>
       </w:r>
       <w:r>
         <w:rPr>
@@ -2407,38 +1892,6 @@
           <w:szCs w:val="28"/>
         </w:rPr>
         <w:tab/>
-        <w:t>Install SMB – using Samba</w:t>
-      </w:r>
-    </w:p>
-    <w:p>
-      <w:pPr>
-        <w:rPr>
-          <w:rFonts w:ascii="Times New Roman" w:eastAsia="Times New Roman" w:hAnsi="Times New Roman" w:cs="Times New Roman"/>
-          <w:sz w:val="24"/>
-          <w:szCs w:val="24"/>
-        </w:rPr>
-      </w:pPr>
-      <w:r>
-        <w:rPr>
-          <w:rFonts w:ascii="Arial" w:eastAsia="Times New Roman" w:hAnsi="Arial" w:cs="Arial"/>
-          <w:b/>
-          <w:bCs/>
-          <w:color w:val="000000"/>
-          <w:sz w:val="28"/>
-          <w:szCs w:val="28"/>
-        </w:rPr>
-        <w:t>       </w:t>
-      </w:r>
-      <w:r>
-        <w:rPr>
-          <w:rFonts w:ascii="Arial" w:eastAsia="Times New Roman" w:hAnsi="Arial" w:cs="Arial"/>
-          <w:b/>
-          <w:bCs/>
-          <w:color w:val="000000"/>
-          <w:sz w:val="28"/>
-          <w:szCs w:val="28"/>
-        </w:rPr>
-        <w:tab/>
       </w:r>
       <w:proofErr w:type="spellStart"/>
       <w:proofErr w:type="gramStart"/>
@@ -2534,12 +1987,21 @@
     </w:p>
     <w:p>
       <w:pPr>
-        <w:rPr>
-          <w:rFonts w:ascii="Times New Roman" w:eastAsia="Times New Roman" w:hAnsi="Times New Roman" w:cs="Times New Roman"/>
-          <w:sz w:val="24"/>
-          <w:szCs w:val="24"/>
-        </w:rPr>
-      </w:pPr>
+        <w:ind w:firstLine="720"/>
+        <w:rPr>
+          <w:rFonts w:ascii="Times New Roman" w:eastAsia="Times New Roman" w:hAnsi="Times New Roman" w:cs="Times New Roman"/>
+          <w:sz w:val="24"/>
+          <w:szCs w:val="24"/>
+        </w:rPr>
+      </w:pPr>
+      <w:r>
+        <w:rPr>
+          <w:rFonts w:ascii="Times New Roman" w:eastAsia="Times New Roman" w:hAnsi="Times New Roman" w:cs="Times New Roman"/>
+          <w:sz w:val="24"/>
+          <w:szCs w:val="24"/>
+        </w:rPr>
+        <w:t> </w:t>
+      </w:r>
     </w:p>
     <w:p>
       <w:pPr>
@@ -2986,6 +2448,14 @@
           <w:szCs w:val="24"/>
         </w:rPr>
       </w:pPr>
+      <w:r>
+        <w:rPr>
+          <w:rFonts w:ascii="Times New Roman" w:eastAsia="Times New Roman" w:hAnsi="Times New Roman" w:cs="Times New Roman"/>
+          <w:sz w:val="24"/>
+          <w:szCs w:val="24"/>
+        </w:rPr>
+        <w:t> </w:t>
+      </w:r>
     </w:p>
     <w:p>
       <w:pPr>
@@ -3242,13 +2712,37 @@
     </w:p>
     <w:p>
       <w:pPr>
-        <w:spacing w:after="240"/>
-        <w:rPr>
-          <w:rFonts w:ascii="Times New Roman" w:eastAsia="Times New Roman" w:hAnsi="Times New Roman" w:cs="Times New Roman"/>
-          <w:sz w:val="24"/>
-          <w:szCs w:val="24"/>
-        </w:rPr>
-      </w:pPr>
+        <w:rPr>
+          <w:rFonts w:ascii="Times New Roman" w:eastAsia="Times New Roman" w:hAnsi="Times New Roman" w:cs="Times New Roman"/>
+          <w:sz w:val="24"/>
+          <w:szCs w:val="24"/>
+        </w:rPr>
+      </w:pPr>
+      <w:r>
+        <w:rPr>
+          <w:rFonts w:ascii="Times New Roman" w:eastAsia="Times New Roman" w:hAnsi="Times New Roman" w:cs="Times New Roman"/>
+          <w:sz w:val="24"/>
+          <w:szCs w:val="24"/>
+        </w:rPr>
+        <w:t> </w:t>
+      </w:r>
+    </w:p>
+    <w:p>
+      <w:pPr>
+        <w:rPr>
+          <w:rFonts w:ascii="Times New Roman" w:eastAsia="Times New Roman" w:hAnsi="Times New Roman" w:cs="Times New Roman"/>
+          <w:sz w:val="24"/>
+          <w:szCs w:val="24"/>
+        </w:rPr>
+      </w:pPr>
+      <w:r>
+        <w:rPr>
+          <w:rFonts w:ascii="Times New Roman" w:eastAsia="Times New Roman" w:hAnsi="Times New Roman" w:cs="Times New Roman"/>
+          <w:sz w:val="24"/>
+          <w:szCs w:val="24"/>
+        </w:rPr>
+        <w:t> </w:t>
+      </w:r>
     </w:p>
     <w:p>
       <w:pPr>
@@ -3462,25 +2956,65 @@
     </w:p>
     <w:p>
       <w:pPr>
-        <w:spacing w:after="240"/>
-        <w:rPr>
-          <w:rFonts w:ascii="Times New Roman" w:eastAsia="Times New Roman" w:hAnsi="Times New Roman" w:cs="Times New Roman"/>
-          <w:sz w:val="24"/>
-          <w:szCs w:val="24"/>
-        </w:rPr>
-      </w:pPr>
-      <w:r>
-        <w:rPr>
-          <w:rFonts w:ascii="Times New Roman" w:eastAsia="Times New Roman" w:hAnsi="Times New Roman" w:cs="Times New Roman"/>
-          <w:sz w:val="24"/>
-          <w:szCs w:val="24"/>
-        </w:rPr>
-        <w:br/>
-      </w:r>
-    </w:p>
-    <w:p>
-      <w:pPr>
-        <w:spacing w:after="160" w:line="259" w:lineRule="auto"/>
+        <w:rPr>
+          <w:rFonts w:ascii="Times New Roman" w:eastAsia="Times New Roman" w:hAnsi="Times New Roman" w:cs="Times New Roman"/>
+          <w:sz w:val="24"/>
+          <w:szCs w:val="24"/>
+        </w:rPr>
+      </w:pPr>
+      <w:r>
+        <w:rPr>
+          <w:rFonts w:ascii="Times New Roman" w:eastAsia="Times New Roman" w:hAnsi="Times New Roman" w:cs="Times New Roman"/>
+          <w:sz w:val="24"/>
+          <w:szCs w:val="24"/>
+        </w:rPr>
+        <w:lastRenderedPageBreak/>
+        <w:t> </w:t>
+      </w:r>
+    </w:p>
+    <w:p>
+      <w:pPr>
+        <w:rPr>
+          <w:rFonts w:ascii="Times New Roman" w:eastAsia="Times New Roman" w:hAnsi="Times New Roman" w:cs="Times New Roman"/>
+          <w:sz w:val="24"/>
+          <w:szCs w:val="24"/>
+        </w:rPr>
+      </w:pPr>
+      <w:r>
+        <w:rPr>
+          <w:rFonts w:ascii="Times New Roman" w:eastAsia="Times New Roman" w:hAnsi="Times New Roman" w:cs="Times New Roman"/>
+          <w:sz w:val="24"/>
+          <w:szCs w:val="24"/>
+        </w:rPr>
+        <w:t> </w:t>
+      </w:r>
+    </w:p>
+    <w:p>
+      <w:pPr>
+        <w:rPr>
+          <w:rFonts w:ascii="Times New Roman" w:eastAsia="Times New Roman" w:hAnsi="Times New Roman" w:cs="Times New Roman"/>
+          <w:sz w:val="24"/>
+          <w:szCs w:val="24"/>
+        </w:rPr>
+      </w:pPr>
+      <w:r>
+        <w:rPr>
+          <w:rFonts w:ascii="Times New Roman" w:eastAsia="Times New Roman" w:hAnsi="Times New Roman" w:cs="Times New Roman"/>
+          <w:sz w:val="24"/>
+          <w:szCs w:val="24"/>
+        </w:rPr>
+        <w:t> </w:t>
+      </w:r>
+    </w:p>
+    <w:p>
+      <w:pPr>
+        <w:rPr>
+          <w:rFonts w:ascii="Times New Roman" w:eastAsia="Times New Roman" w:hAnsi="Times New Roman" w:cs="Times New Roman"/>
+          <w:sz w:val="24"/>
+          <w:szCs w:val="24"/>
+        </w:rPr>
+      </w:pPr>
+      <w:r>
         <w:rPr>
           <w:rFonts w:ascii="Arial" w:eastAsia="Times New Roman" w:hAnsi="Arial" w:cs="Arial"/>
           <w:b/>
@@ -3489,37 +3023,6 @@
           <w:sz w:val="28"/>
           <w:szCs w:val="28"/>
         </w:rPr>
-      </w:pPr>
-      <w:r>
-        <w:rPr>
-          <w:rFonts w:ascii="Arial" w:eastAsia="Times New Roman" w:hAnsi="Arial" w:cs="Arial"/>
-          <w:b/>
-          <w:bCs/>
-          <w:color w:val="000000"/>
-          <w:sz w:val="28"/>
-          <w:szCs w:val="28"/>
-        </w:rPr>
-        <w:br w:type="page"/>
-      </w:r>
-    </w:p>
-    <w:p>
-      <w:pPr>
-        <w:rPr>
-          <w:rFonts w:ascii="Times New Roman" w:eastAsia="Times New Roman" w:hAnsi="Times New Roman" w:cs="Times New Roman"/>
-          <w:sz w:val="24"/>
-          <w:szCs w:val="24"/>
-        </w:rPr>
-      </w:pPr>
-      <w:r>
-        <w:rPr>
-          <w:rFonts w:ascii="Arial" w:eastAsia="Times New Roman" w:hAnsi="Arial" w:cs="Arial"/>
-          <w:b/>
-          <w:bCs/>
-          <w:color w:val="000000"/>
-          <w:sz w:val="28"/>
-          <w:szCs w:val="28"/>
-        </w:rPr>
-        <w:lastRenderedPageBreak/>
         <w:t>6. Install Audio</w:t>
       </w:r>
     </w:p>
@@ -3721,13 +3224,39 @@
     </w:p>
     <w:p>
       <w:pPr>
-        <w:spacing w:after="240"/>
-        <w:rPr>
-          <w:rFonts w:ascii="Times New Roman" w:eastAsia="Times New Roman" w:hAnsi="Times New Roman" w:cs="Times New Roman"/>
-          <w:sz w:val="24"/>
-          <w:szCs w:val="24"/>
-        </w:rPr>
-      </w:pPr>
+        <w:ind w:firstLine="720"/>
+        <w:rPr>
+          <w:rFonts w:ascii="Times New Roman" w:eastAsia="Times New Roman" w:hAnsi="Times New Roman" w:cs="Times New Roman"/>
+          <w:sz w:val="24"/>
+          <w:szCs w:val="24"/>
+        </w:rPr>
+      </w:pPr>
+      <w:r>
+        <w:rPr>
+          <w:rFonts w:ascii="Times New Roman" w:eastAsia="Times New Roman" w:hAnsi="Times New Roman" w:cs="Times New Roman"/>
+          <w:sz w:val="24"/>
+          <w:szCs w:val="24"/>
+        </w:rPr>
+        <w:t> </w:t>
+      </w:r>
+    </w:p>
+    <w:p>
+      <w:pPr>
+        <w:ind w:firstLine="720"/>
+        <w:rPr>
+          <w:rFonts w:ascii="Times New Roman" w:eastAsia="Times New Roman" w:hAnsi="Times New Roman" w:cs="Times New Roman"/>
+          <w:sz w:val="24"/>
+          <w:szCs w:val="24"/>
+        </w:rPr>
+      </w:pPr>
+      <w:r>
+        <w:rPr>
+          <w:rFonts w:ascii="Times New Roman" w:eastAsia="Times New Roman" w:hAnsi="Times New Roman" w:cs="Times New Roman"/>
+          <w:sz w:val="24"/>
+          <w:szCs w:val="24"/>
+        </w:rPr>
+        <w:t> </w:t>
+      </w:r>
     </w:p>
     <w:p>
       <w:pPr>
@@ -3757,6 +3286,14 @@
           <w:szCs w:val="24"/>
         </w:rPr>
       </w:pPr>
+      <w:r>
+        <w:rPr>
+          <w:rFonts w:ascii="Times New Roman" w:eastAsia="Times New Roman" w:hAnsi="Times New Roman" w:cs="Times New Roman"/>
+          <w:sz w:val="24"/>
+          <w:szCs w:val="24"/>
+        </w:rPr>
+        <w:t> </w:t>
+      </w:r>
     </w:p>
     <w:p>
       <w:pPr>
@@ -3788,15 +3325,6 @@
     </w:p>
     <w:p>
       <w:pPr>
-        <w:rPr>
-          <w:rFonts w:ascii="Times New Roman" w:eastAsia="Times New Roman" w:hAnsi="Times New Roman" w:cs="Times New Roman"/>
-          <w:sz w:val="24"/>
-          <w:szCs w:val="24"/>
-        </w:rPr>
-      </w:pPr>
-    </w:p>
-    <w:p>
-      <w:pPr>
         <w:ind w:left="720"/>
         <w:rPr>
           <w:rFonts w:ascii="Times New Roman" w:eastAsia="Times New Roman" w:hAnsi="Times New Roman" w:cs="Times New Roman"/>
@@ -3806,6 +3334,24 @@
       </w:pPr>
       <w:r>
         <w:rPr>
+          <w:rFonts w:ascii="Times New Roman" w:eastAsia="Times New Roman" w:hAnsi="Times New Roman" w:cs="Times New Roman"/>
+          <w:sz w:val="24"/>
+          <w:szCs w:val="24"/>
+        </w:rPr>
+        <w:t> </w:t>
+      </w:r>
+    </w:p>
+    <w:p>
+      <w:pPr>
+        <w:ind w:left="720"/>
+        <w:rPr>
+          <w:rFonts w:ascii="Times New Roman" w:eastAsia="Times New Roman" w:hAnsi="Times New Roman" w:cs="Times New Roman"/>
+          <w:sz w:val="24"/>
+          <w:szCs w:val="24"/>
+        </w:rPr>
+      </w:pPr>
+      <w:r>
+        <w:rPr>
           <w:rFonts w:ascii="Arial" w:eastAsia="Times New Roman" w:hAnsi="Arial" w:cs="Arial"/>
           <w:color w:val="000000"/>
         </w:rPr>
@@ -3892,20 +3438,53 @@
     </w:p>
     <w:p>
       <w:pPr>
-        <w:spacing w:after="240"/>
-        <w:rPr>
-          <w:rFonts w:ascii="Times New Roman" w:eastAsia="Times New Roman" w:hAnsi="Times New Roman" w:cs="Times New Roman"/>
-          <w:sz w:val="24"/>
-          <w:szCs w:val="24"/>
-        </w:rPr>
-      </w:pPr>
-      <w:r>
-        <w:rPr>
-          <w:rFonts w:ascii="Times New Roman" w:eastAsia="Times New Roman" w:hAnsi="Times New Roman" w:cs="Times New Roman"/>
-          <w:sz w:val="24"/>
-          <w:szCs w:val="24"/>
-        </w:rPr>
-        <w:br/>
+        <w:rPr>
+          <w:rFonts w:ascii="Times New Roman" w:eastAsia="Times New Roman" w:hAnsi="Times New Roman" w:cs="Times New Roman"/>
+          <w:sz w:val="24"/>
+          <w:szCs w:val="24"/>
+        </w:rPr>
+      </w:pPr>
+      <w:r>
+        <w:rPr>
+          <w:rFonts w:ascii="Times New Roman" w:eastAsia="Times New Roman" w:hAnsi="Times New Roman" w:cs="Times New Roman"/>
+          <w:sz w:val="24"/>
+          <w:szCs w:val="24"/>
+        </w:rPr>
+        <w:t> </w:t>
+      </w:r>
+    </w:p>
+    <w:p>
+      <w:pPr>
+        <w:rPr>
+          <w:rFonts w:ascii="Times New Roman" w:eastAsia="Times New Roman" w:hAnsi="Times New Roman" w:cs="Times New Roman"/>
+          <w:sz w:val="24"/>
+          <w:szCs w:val="24"/>
+        </w:rPr>
+      </w:pPr>
+      <w:r>
+        <w:rPr>
+          <w:rFonts w:ascii="Times New Roman" w:eastAsia="Times New Roman" w:hAnsi="Times New Roman" w:cs="Times New Roman"/>
+          <w:sz w:val="24"/>
+          <w:szCs w:val="24"/>
+        </w:rPr>
+        <w:t> </w:t>
+      </w:r>
+    </w:p>
+    <w:p>
+      <w:pPr>
+        <w:rPr>
+          <w:rFonts w:ascii="Times New Roman" w:eastAsia="Times New Roman" w:hAnsi="Times New Roman" w:cs="Times New Roman"/>
+          <w:sz w:val="24"/>
+          <w:szCs w:val="24"/>
+        </w:rPr>
+      </w:pPr>
+      <w:r>
+        <w:rPr>
+          <w:rFonts w:ascii="Times New Roman" w:eastAsia="Times New Roman" w:hAnsi="Times New Roman" w:cs="Times New Roman"/>
+          <w:sz w:val="24"/>
+          <w:szCs w:val="24"/>
+        </w:rPr>
+        <w:t> </w:t>
       </w:r>
     </w:p>
     <w:p>
@@ -4046,15 +3625,6 @@
     </w:p>
     <w:p>
       <w:pPr>
-        <w:rPr>
-          <w:rFonts w:ascii="Times New Roman" w:eastAsia="Times New Roman" w:hAnsi="Times New Roman" w:cs="Times New Roman"/>
-          <w:sz w:val="24"/>
-          <w:szCs w:val="24"/>
-        </w:rPr>
-      </w:pPr>
-    </w:p>
-    <w:p>
-      <w:pPr>
         <w:ind w:left="720"/>
         <w:rPr>
           <w:rFonts w:ascii="Times New Roman" w:eastAsia="Times New Roman" w:hAnsi="Times New Roman" w:cs="Times New Roman"/>
@@ -4062,6 +3632,24 @@
           <w:szCs w:val="24"/>
         </w:rPr>
       </w:pPr>
+      <w:r>
+        <w:rPr>
+          <w:rFonts w:ascii="Times New Roman" w:eastAsia="Times New Roman" w:hAnsi="Times New Roman" w:cs="Times New Roman"/>
+          <w:sz w:val="24"/>
+          <w:szCs w:val="24"/>
+        </w:rPr>
+        <w:t> </w:t>
+      </w:r>
+    </w:p>
+    <w:p>
+      <w:pPr>
+        <w:ind w:left="720"/>
+        <w:rPr>
+          <w:rFonts w:ascii="Times New Roman" w:eastAsia="Times New Roman" w:hAnsi="Times New Roman" w:cs="Times New Roman"/>
+          <w:sz w:val="24"/>
+          <w:szCs w:val="24"/>
+        </w:rPr>
+      </w:pPr>
       <w:proofErr w:type="gramStart"/>
       <w:r>
         <w:rPr>
@@ -4113,15 +3701,6 @@
     </w:p>
     <w:p>
       <w:pPr>
-        <w:rPr>
-          <w:rFonts w:ascii="Times New Roman" w:eastAsia="Times New Roman" w:hAnsi="Times New Roman" w:cs="Times New Roman"/>
-          <w:sz w:val="24"/>
-          <w:szCs w:val="24"/>
-        </w:rPr>
-      </w:pPr>
-    </w:p>
-    <w:p>
-      <w:pPr>
         <w:ind w:left="720"/>
         <w:rPr>
           <w:rFonts w:ascii="Times New Roman" w:eastAsia="Times New Roman" w:hAnsi="Times New Roman" w:cs="Times New Roman"/>
@@ -4129,6 +3708,24 @@
           <w:szCs w:val="24"/>
         </w:rPr>
       </w:pPr>
+      <w:r>
+        <w:rPr>
+          <w:rFonts w:ascii="Times New Roman" w:eastAsia="Times New Roman" w:hAnsi="Times New Roman" w:cs="Times New Roman"/>
+          <w:sz w:val="24"/>
+          <w:szCs w:val="24"/>
+        </w:rPr>
+        <w:t> </w:t>
+      </w:r>
+    </w:p>
+    <w:p>
+      <w:pPr>
+        <w:ind w:left="720"/>
+        <w:rPr>
+          <w:rFonts w:ascii="Times New Roman" w:eastAsia="Times New Roman" w:hAnsi="Times New Roman" w:cs="Times New Roman"/>
+          <w:sz w:val="24"/>
+          <w:szCs w:val="24"/>
+        </w:rPr>
+      </w:pPr>
       <w:proofErr w:type="gramStart"/>
       <w:r>
         <w:rPr>
@@ -4148,15 +3745,6 @@
     </w:p>
     <w:p>
       <w:pPr>
-        <w:rPr>
-          <w:rFonts w:ascii="Times New Roman" w:eastAsia="Times New Roman" w:hAnsi="Times New Roman" w:cs="Times New Roman"/>
-          <w:sz w:val="24"/>
-          <w:szCs w:val="24"/>
-        </w:rPr>
-      </w:pPr>
-    </w:p>
-    <w:p>
-      <w:pPr>
         <w:ind w:left="720"/>
         <w:rPr>
           <w:rFonts w:ascii="Times New Roman" w:eastAsia="Times New Roman" w:hAnsi="Times New Roman" w:cs="Times New Roman"/>
@@ -4166,6 +3754,24 @@
       </w:pPr>
       <w:r>
         <w:rPr>
+          <w:rFonts w:ascii="Times New Roman" w:eastAsia="Times New Roman" w:hAnsi="Times New Roman" w:cs="Times New Roman"/>
+          <w:sz w:val="24"/>
+          <w:szCs w:val="24"/>
+        </w:rPr>
+        <w:t> </w:t>
+      </w:r>
+    </w:p>
+    <w:p>
+      <w:pPr>
+        <w:ind w:left="720"/>
+        <w:rPr>
+          <w:rFonts w:ascii="Times New Roman" w:eastAsia="Times New Roman" w:hAnsi="Times New Roman" w:cs="Times New Roman"/>
+          <w:sz w:val="24"/>
+          <w:szCs w:val="24"/>
+        </w:rPr>
+      </w:pPr>
+      <w:r>
+        <w:rPr>
           <w:rFonts w:ascii="Arial" w:eastAsia="Times New Roman" w:hAnsi="Arial" w:cs="Arial"/>
           <w:color w:val="000000"/>
         </w:rPr>
@@ -4250,12 +3856,21 @@
     </w:p>
     <w:p>
       <w:pPr>
-        <w:rPr>
-          <w:rFonts w:ascii="Times New Roman" w:eastAsia="Times New Roman" w:hAnsi="Times New Roman" w:cs="Times New Roman"/>
-          <w:sz w:val="24"/>
-          <w:szCs w:val="24"/>
-        </w:rPr>
-      </w:pPr>
+        <w:ind w:left="720"/>
+        <w:rPr>
+          <w:rFonts w:ascii="Times New Roman" w:eastAsia="Times New Roman" w:hAnsi="Times New Roman" w:cs="Times New Roman"/>
+          <w:sz w:val="24"/>
+          <w:szCs w:val="24"/>
+        </w:rPr>
+      </w:pPr>
+      <w:r>
+        <w:rPr>
+          <w:rFonts w:ascii="Times New Roman" w:eastAsia="Times New Roman" w:hAnsi="Times New Roman" w:cs="Times New Roman"/>
+          <w:sz w:val="24"/>
+          <w:szCs w:val="24"/>
+        </w:rPr>
+        <w:t> </w:t>
+      </w:r>
     </w:p>
     <w:p>
       <w:pPr>
@@ -4327,15 +3942,6 @@
     </w:p>
     <w:p>
       <w:pPr>
-        <w:rPr>
-          <w:rFonts w:ascii="Times New Roman" w:eastAsia="Times New Roman" w:hAnsi="Times New Roman" w:cs="Times New Roman"/>
-          <w:sz w:val="24"/>
-          <w:szCs w:val="24"/>
-        </w:rPr>
-      </w:pPr>
-    </w:p>
-    <w:p>
-      <w:pPr>
         <w:ind w:left="720"/>
         <w:rPr>
           <w:rFonts w:ascii="Times New Roman" w:eastAsia="Times New Roman" w:hAnsi="Times New Roman" w:cs="Times New Roman"/>
@@ -4345,6 +3951,24 @@
       </w:pPr>
       <w:r>
         <w:rPr>
+          <w:rFonts w:ascii="Times New Roman" w:eastAsia="Times New Roman" w:hAnsi="Times New Roman" w:cs="Times New Roman"/>
+          <w:sz w:val="24"/>
+          <w:szCs w:val="24"/>
+        </w:rPr>
+        <w:t> </w:t>
+      </w:r>
+    </w:p>
+    <w:p>
+      <w:pPr>
+        <w:ind w:left="720"/>
+        <w:rPr>
+          <w:rFonts w:ascii="Times New Roman" w:eastAsia="Times New Roman" w:hAnsi="Times New Roman" w:cs="Times New Roman"/>
+          <w:sz w:val="24"/>
+          <w:szCs w:val="24"/>
+        </w:rPr>
+      </w:pPr>
+      <w:r>
+        <w:rPr>
           <w:rFonts w:ascii="Arial" w:eastAsia="Times New Roman" w:hAnsi="Arial" w:cs="Arial"/>
           <w:color w:val="000000"/>
         </w:rPr>
@@ -4489,15 +4113,6 @@
     </w:p>
     <w:p>
       <w:pPr>
-        <w:rPr>
-          <w:rFonts w:ascii="Times New Roman" w:eastAsia="Times New Roman" w:hAnsi="Times New Roman" w:cs="Times New Roman"/>
-          <w:sz w:val="24"/>
-          <w:szCs w:val="24"/>
-        </w:rPr>
-      </w:pPr>
-    </w:p>
-    <w:p>
-      <w:pPr>
         <w:ind w:left="720"/>
         <w:rPr>
           <w:rFonts w:ascii="Times New Roman" w:eastAsia="Times New Roman" w:hAnsi="Times New Roman" w:cs="Times New Roman"/>
@@ -4505,6 +4120,24 @@
           <w:szCs w:val="24"/>
         </w:rPr>
       </w:pPr>
+      <w:r>
+        <w:rPr>
+          <w:rFonts w:ascii="Times New Roman" w:eastAsia="Times New Roman" w:hAnsi="Times New Roman" w:cs="Times New Roman"/>
+          <w:sz w:val="24"/>
+          <w:szCs w:val="24"/>
+        </w:rPr>
+        <w:t> </w:t>
+      </w:r>
+    </w:p>
+    <w:p>
+      <w:pPr>
+        <w:ind w:left="720"/>
+        <w:rPr>
+          <w:rFonts w:ascii="Times New Roman" w:eastAsia="Times New Roman" w:hAnsi="Times New Roman" w:cs="Times New Roman"/>
+          <w:sz w:val="24"/>
+          <w:szCs w:val="24"/>
+        </w:rPr>
+      </w:pPr>
       <w:proofErr w:type="gramStart"/>
       <w:r>
         <w:rPr>
@@ -4582,15 +4215,6 @@
     </w:p>
     <w:p>
       <w:pPr>
-        <w:rPr>
-          <w:rFonts w:ascii="Times New Roman" w:eastAsia="Times New Roman" w:hAnsi="Times New Roman" w:cs="Times New Roman"/>
-          <w:sz w:val="24"/>
-          <w:szCs w:val="24"/>
-        </w:rPr>
-      </w:pPr>
-    </w:p>
-    <w:p>
-      <w:pPr>
         <w:ind w:left="720"/>
         <w:rPr>
           <w:rFonts w:ascii="Times New Roman" w:eastAsia="Times New Roman" w:hAnsi="Times New Roman" w:cs="Times New Roman"/>
@@ -4598,6 +4222,24 @@
           <w:szCs w:val="24"/>
         </w:rPr>
       </w:pPr>
+      <w:r>
+        <w:rPr>
+          <w:rFonts w:ascii="Times New Roman" w:eastAsia="Times New Roman" w:hAnsi="Times New Roman" w:cs="Times New Roman"/>
+          <w:sz w:val="24"/>
+          <w:szCs w:val="24"/>
+        </w:rPr>
+        <w:t> </w:t>
+      </w:r>
+    </w:p>
+    <w:p>
+      <w:pPr>
+        <w:ind w:left="720"/>
+        <w:rPr>
+          <w:rFonts w:ascii="Times New Roman" w:eastAsia="Times New Roman" w:hAnsi="Times New Roman" w:cs="Times New Roman"/>
+          <w:sz w:val="24"/>
+          <w:szCs w:val="24"/>
+        </w:rPr>
+      </w:pPr>
       <w:proofErr w:type="gramStart"/>
       <w:r>
         <w:rPr>
@@ -4617,15 +4259,6 @@
     </w:p>
     <w:p>
       <w:pPr>
-        <w:rPr>
-          <w:rFonts w:ascii="Times New Roman" w:eastAsia="Times New Roman" w:hAnsi="Times New Roman" w:cs="Times New Roman"/>
-          <w:sz w:val="24"/>
-          <w:szCs w:val="24"/>
-        </w:rPr>
-      </w:pPr>
-    </w:p>
-    <w:p>
-      <w:pPr>
         <w:ind w:left="720"/>
         <w:rPr>
           <w:rFonts w:ascii="Times New Roman" w:eastAsia="Times New Roman" w:hAnsi="Times New Roman" w:cs="Times New Roman"/>
@@ -4635,6 +4268,24 @@
       </w:pPr>
       <w:r>
         <w:rPr>
+          <w:rFonts w:ascii="Times New Roman" w:eastAsia="Times New Roman" w:hAnsi="Times New Roman" w:cs="Times New Roman"/>
+          <w:sz w:val="24"/>
+          <w:szCs w:val="24"/>
+        </w:rPr>
+        <w:t> </w:t>
+      </w:r>
+    </w:p>
+    <w:p>
+      <w:pPr>
+        <w:ind w:left="720"/>
+        <w:rPr>
+          <w:rFonts w:ascii="Times New Roman" w:eastAsia="Times New Roman" w:hAnsi="Times New Roman" w:cs="Times New Roman"/>
+          <w:sz w:val="24"/>
+          <w:szCs w:val="24"/>
+        </w:rPr>
+      </w:pPr>
+      <w:r>
+        <w:rPr>
           <w:rFonts w:ascii="Arial" w:eastAsia="Times New Roman" w:hAnsi="Arial" w:cs="Arial"/>
           <w:color w:val="000000"/>
         </w:rPr>
@@ -4643,15 +4294,6 @@
     </w:p>
     <w:p>
       <w:pPr>
-        <w:rPr>
-          <w:rFonts w:ascii="Times New Roman" w:eastAsia="Times New Roman" w:hAnsi="Times New Roman" w:cs="Times New Roman"/>
-          <w:sz w:val="24"/>
-          <w:szCs w:val="24"/>
-        </w:rPr>
-      </w:pPr>
-    </w:p>
-    <w:p>
-      <w:pPr>
         <w:ind w:left="720"/>
         <w:rPr>
           <w:rFonts w:ascii="Times New Roman" w:eastAsia="Times New Roman" w:hAnsi="Times New Roman" w:cs="Times New Roman"/>
@@ -4661,6 +4303,24 @@
       </w:pPr>
       <w:r>
         <w:rPr>
+          <w:rFonts w:ascii="Times New Roman" w:eastAsia="Times New Roman" w:hAnsi="Times New Roman" w:cs="Times New Roman"/>
+          <w:sz w:val="24"/>
+          <w:szCs w:val="24"/>
+        </w:rPr>
+        <w:t> </w:t>
+      </w:r>
+    </w:p>
+    <w:p>
+      <w:pPr>
+        <w:ind w:left="720"/>
+        <w:rPr>
+          <w:rFonts w:ascii="Times New Roman" w:eastAsia="Times New Roman" w:hAnsi="Times New Roman" w:cs="Times New Roman"/>
+          <w:sz w:val="24"/>
+          <w:szCs w:val="24"/>
+        </w:rPr>
+      </w:pPr>
+      <w:r>
+        <w:rPr>
           <w:rFonts w:ascii="Arial" w:eastAsia="Times New Roman" w:hAnsi="Arial" w:cs="Arial"/>
           <w:b/>
           <w:bCs/>
@@ -4678,15 +4338,6 @@
     </w:p>
     <w:p>
       <w:pPr>
-        <w:rPr>
-          <w:rFonts w:ascii="Times New Roman" w:eastAsia="Times New Roman" w:hAnsi="Times New Roman" w:cs="Times New Roman"/>
-          <w:sz w:val="24"/>
-          <w:szCs w:val="24"/>
-        </w:rPr>
-      </w:pPr>
-    </w:p>
-    <w:p>
-      <w:pPr>
         <w:ind w:left="720"/>
         <w:rPr>
           <w:rFonts w:ascii="Times New Roman" w:eastAsia="Times New Roman" w:hAnsi="Times New Roman" w:cs="Times New Roman"/>
@@ -4694,6 +4345,24 @@
           <w:szCs w:val="24"/>
         </w:rPr>
       </w:pPr>
+      <w:r>
+        <w:rPr>
+          <w:rFonts w:ascii="Times New Roman" w:eastAsia="Times New Roman" w:hAnsi="Times New Roman" w:cs="Times New Roman"/>
+          <w:sz w:val="24"/>
+          <w:szCs w:val="24"/>
+        </w:rPr>
+        <w:t> </w:t>
+      </w:r>
+    </w:p>
+    <w:p>
+      <w:pPr>
+        <w:ind w:left="720"/>
+        <w:rPr>
+          <w:rFonts w:ascii="Times New Roman" w:eastAsia="Times New Roman" w:hAnsi="Times New Roman" w:cs="Times New Roman"/>
+          <w:sz w:val="24"/>
+          <w:szCs w:val="24"/>
+        </w:rPr>
+      </w:pPr>
       <w:proofErr w:type="spellStart"/>
       <w:proofErr w:type="gramStart"/>
       <w:r>
@@ -4821,13 +4490,39 @@
     </w:p>
     <w:p>
       <w:pPr>
-        <w:spacing w:after="240"/>
-        <w:rPr>
-          <w:rFonts w:ascii="Times New Roman" w:eastAsia="Times New Roman" w:hAnsi="Times New Roman" w:cs="Times New Roman"/>
-          <w:sz w:val="24"/>
-          <w:szCs w:val="24"/>
-        </w:rPr>
-      </w:pPr>
+        <w:ind w:left="720"/>
+        <w:rPr>
+          <w:rFonts w:ascii="Times New Roman" w:eastAsia="Times New Roman" w:hAnsi="Times New Roman" w:cs="Times New Roman"/>
+          <w:sz w:val="24"/>
+          <w:szCs w:val="24"/>
+        </w:rPr>
+      </w:pPr>
+      <w:r>
+        <w:rPr>
+          <w:rFonts w:ascii="Times New Roman" w:eastAsia="Times New Roman" w:hAnsi="Times New Roman" w:cs="Times New Roman"/>
+          <w:sz w:val="24"/>
+          <w:szCs w:val="24"/>
+        </w:rPr>
+        <w:t> </w:t>
+      </w:r>
+    </w:p>
+    <w:p>
+      <w:pPr>
+        <w:ind w:left="720"/>
+        <w:rPr>
+          <w:rFonts w:ascii="Times New Roman" w:eastAsia="Times New Roman" w:hAnsi="Times New Roman" w:cs="Times New Roman"/>
+          <w:sz w:val="24"/>
+          <w:szCs w:val="24"/>
+        </w:rPr>
+      </w:pPr>
+      <w:r>
+        <w:rPr>
+          <w:rFonts w:ascii="Times New Roman" w:eastAsia="Times New Roman" w:hAnsi="Times New Roman" w:cs="Times New Roman"/>
+          <w:sz w:val="24"/>
+          <w:szCs w:val="24"/>
+        </w:rPr>
+        <w:t> </w:t>
+      </w:r>
     </w:p>
     <w:p>
       <w:pPr>
@@ -4846,70 +4541,611 @@
         </w:rPr>
         <w:t>HELPFUL HINTS:</w:t>
       </w:r>
+    </w:p>
+    <w:p>
+      <w:pPr>
+        <w:rPr>
+          <w:rFonts w:ascii="Times New Roman" w:eastAsia="Times New Roman" w:hAnsi="Times New Roman" w:cs="Times New Roman"/>
+          <w:sz w:val="24"/>
+          <w:szCs w:val="24"/>
+        </w:rPr>
+      </w:pPr>
+      <w:r>
+        <w:rPr>
+          <w:rFonts w:ascii="Arial" w:eastAsia="Times New Roman" w:hAnsi="Arial" w:cs="Arial"/>
+          <w:b/>
+          <w:bCs/>
+          <w:color w:val="000000"/>
+        </w:rPr>
+        <w:tab/>
+        <w:t xml:space="preserve">To </w:t>
+      </w:r>
+      <w:proofErr w:type="gramStart"/>
+      <w:r>
+        <w:rPr>
+          <w:rFonts w:ascii="Arial" w:eastAsia="Times New Roman" w:hAnsi="Arial" w:cs="Arial"/>
+          <w:b/>
+          <w:bCs/>
+          <w:color w:val="000000"/>
+        </w:rPr>
+        <w:t>Stop</w:t>
+      </w:r>
+      <w:proofErr w:type="gramEnd"/>
+      <w:r>
+        <w:rPr>
+          <w:rFonts w:ascii="Arial" w:eastAsia="Times New Roman" w:hAnsi="Arial" w:cs="Arial"/>
+          <w:b/>
+          <w:bCs/>
+          <w:color w:val="000000"/>
+        </w:rPr>
+        <w:t xml:space="preserve"> node program: </w:t>
+      </w:r>
+      <w:proofErr w:type="spellStart"/>
+      <w:r>
+        <w:rPr>
+          <w:rFonts w:ascii="Arial" w:eastAsia="Times New Roman" w:hAnsi="Arial" w:cs="Arial"/>
+          <w:b/>
+          <w:bCs/>
+          <w:color w:val="000000"/>
+        </w:rPr>
+        <w:t>killall</w:t>
+      </w:r>
+      <w:proofErr w:type="spellEnd"/>
+      <w:r>
+        <w:rPr>
+          <w:rFonts w:ascii="Arial" w:eastAsia="Times New Roman" w:hAnsi="Arial" w:cs="Arial"/>
+          <w:b/>
+          <w:bCs/>
+          <w:color w:val="000000"/>
+        </w:rPr>
+        <w:t xml:space="preserve"> node</w:t>
+      </w:r>
+    </w:p>
+    <w:p>
+      <w:pPr>
+        <w:rPr>
+          <w:rFonts w:ascii="Times New Roman" w:eastAsia="Times New Roman" w:hAnsi="Times New Roman" w:cs="Times New Roman"/>
+          <w:sz w:val="24"/>
+          <w:szCs w:val="24"/>
+        </w:rPr>
+      </w:pPr>
+      <w:r>
+        <w:rPr>
+          <w:rFonts w:ascii="Arial" w:eastAsia="Times New Roman" w:hAnsi="Arial" w:cs="Arial"/>
+          <w:b/>
+          <w:bCs/>
+          <w:color w:val="000000"/>
+        </w:rPr>
+        <w:tab/>
+        <w:t>To close chromium-browser in kiosk mode: ALT-F4</w:t>
+      </w:r>
+    </w:p>
+    <w:p>
+      <w:pPr>
+        <w:rPr>
+          <w:rFonts w:ascii="Times New Roman" w:eastAsia="Times New Roman" w:hAnsi="Times New Roman" w:cs="Times New Roman"/>
+          <w:sz w:val="24"/>
+          <w:szCs w:val="24"/>
+        </w:rPr>
+      </w:pPr>
+      <w:r>
+        <w:rPr>
+          <w:rFonts w:ascii="Times New Roman" w:eastAsia="Times New Roman" w:hAnsi="Times New Roman" w:cs="Times New Roman"/>
+          <w:sz w:val="24"/>
+          <w:szCs w:val="24"/>
+        </w:rPr>
+        <w:t> </w:t>
+      </w:r>
+    </w:p>
+    <w:p>
+      <w:pPr>
+        <w:spacing w:after="160" w:line="259" w:lineRule="auto"/>
+        <w:rPr>
+          <w:rFonts w:ascii="Arial" w:eastAsia="Times New Roman" w:hAnsi="Arial" w:cs="Arial"/>
+          <w:b/>
+          <w:bCs/>
+          <w:color w:val="000000"/>
+          <w:sz w:val="28"/>
+          <w:szCs w:val="28"/>
+        </w:rPr>
+      </w:pPr>
+      <w:r>
+        <w:rPr>
+          <w:rFonts w:ascii="Arial" w:eastAsia="Times New Roman" w:hAnsi="Arial" w:cs="Arial"/>
+          <w:b/>
+          <w:bCs/>
+          <w:color w:val="000000"/>
+          <w:sz w:val="28"/>
+          <w:szCs w:val="28"/>
+        </w:rPr>
+        <w:br w:type="page"/>
+      </w:r>
+    </w:p>
+    <w:p>
+      <w:pPr>
+        <w:rPr>
+          <w:rFonts w:ascii="Times New Roman" w:eastAsia="Times New Roman" w:hAnsi="Times New Roman" w:cs="Times New Roman"/>
+          <w:sz w:val="24"/>
+          <w:szCs w:val="24"/>
+        </w:rPr>
+      </w:pPr>
       <w:bookmarkStart w:id="0" w:name="_GoBack"/>
       <w:bookmarkEnd w:id="0"/>
-    </w:p>
-    <w:p>
-      <w:pPr>
-        <w:rPr>
-          <w:rFonts w:ascii="Times New Roman" w:eastAsia="Times New Roman" w:hAnsi="Times New Roman" w:cs="Times New Roman"/>
-          <w:sz w:val="24"/>
-          <w:szCs w:val="24"/>
-        </w:rPr>
-      </w:pPr>
-      <w:r>
-        <w:rPr>
-          <w:rFonts w:ascii="Arial" w:eastAsia="Times New Roman" w:hAnsi="Arial" w:cs="Arial"/>
-          <w:b/>
-          <w:bCs/>
-          <w:color w:val="000000"/>
-        </w:rPr>
-        <w:tab/>
-        <w:t xml:space="preserve">To </w:t>
-      </w:r>
+      <w:r>
+        <w:rPr>
+          <w:rFonts w:ascii="Arial" w:eastAsia="Times New Roman" w:hAnsi="Arial" w:cs="Arial"/>
+          <w:b/>
+          <w:bCs/>
+          <w:color w:val="000000"/>
+          <w:sz w:val="28"/>
+          <w:szCs w:val="28"/>
+        </w:rPr>
+        <w:lastRenderedPageBreak/>
+        <w:t>9. Change CPU Frequency</w:t>
+      </w:r>
+    </w:p>
+    <w:p>
+      <w:pPr>
+        <w:ind w:left="720"/>
+        <w:rPr>
+          <w:rFonts w:ascii="Times New Roman" w:eastAsia="Times New Roman" w:hAnsi="Times New Roman" w:cs="Times New Roman"/>
+          <w:sz w:val="24"/>
+          <w:szCs w:val="24"/>
+        </w:rPr>
+      </w:pPr>
+      <w:r>
+        <w:rPr>
+          <w:rFonts w:ascii="Arial" w:eastAsia="Times New Roman" w:hAnsi="Arial" w:cs="Arial"/>
+          <w:color w:val="000000"/>
+        </w:rPr>
+        <w:t>Auto run on boot script file:</w:t>
+      </w:r>
+    </w:p>
+    <w:p>
+      <w:pPr>
+        <w:ind w:left="720"/>
+        <w:rPr>
+          <w:rFonts w:ascii="Times New Roman" w:eastAsia="Times New Roman" w:hAnsi="Times New Roman" w:cs="Times New Roman"/>
+          <w:sz w:val="24"/>
+          <w:szCs w:val="24"/>
+        </w:rPr>
+      </w:pPr>
+      <w:r>
+        <w:rPr>
+          <w:rFonts w:ascii="Arial" w:eastAsia="Times New Roman" w:hAnsi="Arial" w:cs="Arial"/>
+          <w:color w:val="000000"/>
+        </w:rPr>
+        <w:t>This is where all of these files are:  /sys/devices/system/</w:t>
+      </w:r>
+      <w:proofErr w:type="spellStart"/>
       <w:proofErr w:type="gramStart"/>
       <w:r>
         <w:rPr>
           <w:rFonts w:ascii="Arial" w:eastAsia="Times New Roman" w:hAnsi="Arial" w:cs="Arial"/>
-          <w:b/>
-          <w:bCs/>
-          <w:color w:val="000000"/>
-        </w:rPr>
-        <w:t>Stop</w:t>
+          <w:color w:val="000000"/>
+        </w:rPr>
+        <w:t>cpu</w:t>
+      </w:r>
+      <w:proofErr w:type="spellEnd"/>
+      <w:r>
+        <w:rPr>
+          <w:rFonts w:ascii="Arial" w:eastAsia="Times New Roman" w:hAnsi="Arial" w:cs="Arial"/>
+          <w:color w:val="000000"/>
+        </w:rPr>
+        <w:t>/</w:t>
       </w:r>
       <w:proofErr w:type="gramEnd"/>
       <w:r>
         <w:rPr>
           <w:rFonts w:ascii="Arial" w:eastAsia="Times New Roman" w:hAnsi="Arial" w:cs="Arial"/>
-          <w:b/>
-          <w:bCs/>
-          <w:color w:val="000000"/>
-        </w:rPr>
-        <w:t xml:space="preserve"> node program: </w:t>
-      </w:r>
-      <w:proofErr w:type="spellStart"/>
-      <w:r>
-        <w:rPr>
-          <w:rFonts w:ascii="Arial" w:eastAsia="Times New Roman" w:hAnsi="Arial" w:cs="Arial"/>
-          <w:b/>
-          <w:bCs/>
-          <w:color w:val="000000"/>
-        </w:rPr>
-        <w:t>killall</w:t>
-      </w:r>
-      <w:proofErr w:type="spellEnd"/>
-      <w:r>
-        <w:rPr>
-          <w:rFonts w:ascii="Arial" w:eastAsia="Times New Roman" w:hAnsi="Arial" w:cs="Arial"/>
-          <w:b/>
-          <w:bCs/>
-          <w:color w:val="000000"/>
-        </w:rPr>
-        <w:t xml:space="preserve"> node</w:t>
-      </w:r>
-    </w:p>
-    <w:p>
-      <w:pPr>
+          <w:color w:val="000000"/>
+        </w:rPr>
+        <w:t>cpu0/</w:t>
+      </w:r>
+      <w:proofErr w:type="spellStart"/>
+      <w:r>
+        <w:rPr>
+          <w:rFonts w:ascii="Arial" w:eastAsia="Times New Roman" w:hAnsi="Arial" w:cs="Arial"/>
+          <w:color w:val="000000"/>
+        </w:rPr>
+        <w:t>cpufreq</w:t>
+      </w:r>
+      <w:proofErr w:type="spellEnd"/>
+      <w:r>
+        <w:rPr>
+          <w:rFonts w:ascii="Arial" w:eastAsia="Times New Roman" w:hAnsi="Arial" w:cs="Arial"/>
+          <w:color w:val="000000"/>
+        </w:rPr>
+        <w:t>/</w:t>
+      </w:r>
+    </w:p>
+    <w:p>
+      <w:pPr>
+        <w:ind w:left="720"/>
+        <w:rPr>
+          <w:rFonts w:ascii="Times New Roman" w:eastAsia="Times New Roman" w:hAnsi="Times New Roman" w:cs="Times New Roman"/>
+          <w:sz w:val="24"/>
+          <w:szCs w:val="24"/>
+        </w:rPr>
+      </w:pPr>
+      <w:r>
+        <w:rPr>
+          <w:rFonts w:ascii="Times New Roman" w:eastAsia="Times New Roman" w:hAnsi="Times New Roman" w:cs="Times New Roman"/>
+          <w:sz w:val="24"/>
+          <w:szCs w:val="24"/>
+        </w:rPr>
+        <w:t> </w:t>
+      </w:r>
+    </w:p>
+    <w:p>
+      <w:pPr>
+        <w:ind w:left="720"/>
+        <w:rPr>
+          <w:rFonts w:ascii="Times New Roman" w:eastAsia="Times New Roman" w:hAnsi="Times New Roman" w:cs="Times New Roman"/>
+          <w:sz w:val="24"/>
+          <w:szCs w:val="24"/>
+        </w:rPr>
+      </w:pPr>
+      <w:r>
+        <w:rPr>
+          <w:rFonts w:ascii="Arial" w:eastAsia="Times New Roman" w:hAnsi="Arial" w:cs="Arial"/>
+          <w:color w:val="000000"/>
+        </w:rPr>
+        <w:t xml:space="preserve">To allow ability to change speed change: </w:t>
+      </w:r>
+      <w:proofErr w:type="spellStart"/>
+      <w:r>
+        <w:rPr>
+          <w:rFonts w:ascii="Arial" w:eastAsia="Times New Roman" w:hAnsi="Arial" w:cs="Arial"/>
+          <w:color w:val="000000"/>
+        </w:rPr>
+        <w:t>scaling_governor</w:t>
+      </w:r>
+      <w:proofErr w:type="spellEnd"/>
+      <w:r>
+        <w:rPr>
+          <w:rFonts w:ascii="Arial" w:eastAsia="Times New Roman" w:hAnsi="Arial" w:cs="Arial"/>
+          <w:color w:val="000000"/>
+        </w:rPr>
+        <w:t xml:space="preserve"> to: </w:t>
+      </w:r>
+      <w:proofErr w:type="spellStart"/>
+      <w:r>
+        <w:rPr>
+          <w:rFonts w:ascii="Arial" w:eastAsia="Times New Roman" w:hAnsi="Arial" w:cs="Arial"/>
+          <w:color w:val="000000"/>
+        </w:rPr>
+        <w:t>userspace</w:t>
+      </w:r>
+      <w:proofErr w:type="spellEnd"/>
+    </w:p>
+    <w:p>
+      <w:pPr>
+        <w:ind w:left="720"/>
+        <w:rPr>
+          <w:rFonts w:ascii="Times New Roman" w:eastAsia="Times New Roman" w:hAnsi="Times New Roman" w:cs="Times New Roman"/>
+          <w:sz w:val="24"/>
+          <w:szCs w:val="24"/>
+        </w:rPr>
+      </w:pPr>
+      <w:r>
+        <w:rPr>
+          <w:rFonts w:ascii="Arial" w:eastAsia="Times New Roman" w:hAnsi="Arial" w:cs="Arial"/>
+          <w:color w:val="000000"/>
+        </w:rPr>
+        <w:t xml:space="preserve">Then frequency can be changed by changing contents of: </w:t>
+      </w:r>
+      <w:proofErr w:type="spellStart"/>
+      <w:r>
+        <w:rPr>
+          <w:rFonts w:ascii="Arial" w:eastAsia="Times New Roman" w:hAnsi="Arial" w:cs="Arial"/>
+          <w:color w:val="000000"/>
+        </w:rPr>
+        <w:t>scaling_setspeed</w:t>
+      </w:r>
+      <w:proofErr w:type="spellEnd"/>
+    </w:p>
+    <w:p>
+      <w:pPr>
+        <w:ind w:left="720"/>
+        <w:rPr>
+          <w:rFonts w:ascii="Times New Roman" w:eastAsia="Times New Roman" w:hAnsi="Times New Roman" w:cs="Times New Roman"/>
+          <w:sz w:val="24"/>
+          <w:szCs w:val="24"/>
+        </w:rPr>
+      </w:pPr>
+      <w:r>
+        <w:rPr>
+          <w:rFonts w:ascii="Arial" w:eastAsia="Times New Roman" w:hAnsi="Arial" w:cs="Arial"/>
+          <w:color w:val="000000"/>
+        </w:rPr>
+        <w:t>Max is 1400000</w:t>
+      </w:r>
+    </w:p>
+    <w:p>
+      <w:pPr>
+        <w:rPr>
+          <w:rFonts w:ascii="Times New Roman" w:eastAsia="Times New Roman" w:hAnsi="Times New Roman" w:cs="Times New Roman"/>
+          <w:sz w:val="24"/>
+          <w:szCs w:val="24"/>
+        </w:rPr>
+      </w:pPr>
+      <w:r>
+        <w:rPr>
+          <w:rFonts w:ascii="Arial" w:eastAsia="Times New Roman" w:hAnsi="Arial" w:cs="Arial"/>
+          <w:color w:val="000000"/>
+        </w:rPr>
+        <w:tab/>
+        <w:t>Min is 400000</w:t>
+      </w:r>
+    </w:p>
+    <w:p>
+      <w:pPr>
+        <w:rPr>
+          <w:rFonts w:ascii="Times New Roman" w:eastAsia="Times New Roman" w:hAnsi="Times New Roman" w:cs="Times New Roman"/>
+          <w:sz w:val="24"/>
+          <w:szCs w:val="24"/>
+        </w:rPr>
+      </w:pPr>
+      <w:r>
+        <w:rPr>
+          <w:rFonts w:ascii="Times New Roman" w:eastAsia="Times New Roman" w:hAnsi="Times New Roman" w:cs="Times New Roman"/>
+          <w:sz w:val="24"/>
+          <w:szCs w:val="24"/>
+        </w:rPr>
+        <w:t> </w:t>
+      </w:r>
+    </w:p>
+    <w:p>
+      <w:pPr>
+        <w:rPr>
+          <w:rFonts w:ascii="Times New Roman" w:eastAsia="Times New Roman" w:hAnsi="Times New Roman" w:cs="Times New Roman"/>
+          <w:sz w:val="24"/>
+          <w:szCs w:val="24"/>
+        </w:rPr>
+      </w:pPr>
+      <w:r>
+        <w:rPr>
+          <w:rFonts w:ascii="Arial" w:eastAsia="Times New Roman" w:hAnsi="Arial" w:cs="Arial"/>
+          <w:color w:val="000000"/>
+        </w:rPr>
+        <w:tab/>
+        <w:t>Power results of changing frequency:</w:t>
+      </w:r>
+    </w:p>
+    <w:p>
+      <w:pPr>
+        <w:rPr>
+          <w:rFonts w:ascii="Times New Roman" w:eastAsia="Times New Roman" w:hAnsi="Times New Roman" w:cs="Times New Roman"/>
+          <w:sz w:val="24"/>
+          <w:szCs w:val="24"/>
+        </w:rPr>
+      </w:pPr>
+      <w:r>
+        <w:rPr>
+          <w:rFonts w:ascii="Arial" w:eastAsia="Times New Roman" w:hAnsi="Arial" w:cs="Arial"/>
+          <w:color w:val="000000"/>
+        </w:rPr>
+        <w:tab/>
+      </w:r>
+      <w:r>
+        <w:rPr>
+          <w:rFonts w:ascii="Arial" w:eastAsia="Times New Roman" w:hAnsi="Arial" w:cs="Arial"/>
+          <w:color w:val="000000"/>
+        </w:rPr>
+        <w:tab/>
+        <w:t>1400000 =&gt;.36 amps</w:t>
+      </w:r>
+    </w:p>
+    <w:p>
+      <w:pPr>
+        <w:rPr>
+          <w:rFonts w:ascii="Times New Roman" w:eastAsia="Times New Roman" w:hAnsi="Times New Roman" w:cs="Times New Roman"/>
+          <w:sz w:val="24"/>
+          <w:szCs w:val="24"/>
+        </w:rPr>
+      </w:pPr>
+      <w:r>
+        <w:rPr>
+          <w:rFonts w:ascii="Arial" w:eastAsia="Times New Roman" w:hAnsi="Arial" w:cs="Arial"/>
+          <w:color w:val="000000"/>
+        </w:rPr>
+        <w:tab/>
+      </w:r>
+      <w:r>
+        <w:rPr>
+          <w:rFonts w:ascii="Arial" w:eastAsia="Times New Roman" w:hAnsi="Arial" w:cs="Arial"/>
+          <w:color w:val="000000"/>
+        </w:rPr>
+        <w:tab/>
+        <w:t>1200000 =&gt;.35 amps</w:t>
+      </w:r>
+    </w:p>
+    <w:p>
+      <w:pPr>
+        <w:rPr>
+          <w:rFonts w:ascii="Times New Roman" w:eastAsia="Times New Roman" w:hAnsi="Times New Roman" w:cs="Times New Roman"/>
+          <w:sz w:val="24"/>
+          <w:szCs w:val="24"/>
+        </w:rPr>
+      </w:pPr>
+      <w:r>
+        <w:rPr>
+          <w:rFonts w:ascii="Arial" w:eastAsia="Times New Roman" w:hAnsi="Arial" w:cs="Arial"/>
+          <w:color w:val="000000"/>
+        </w:rPr>
+        <w:tab/>
+      </w:r>
+      <w:r>
+        <w:rPr>
+          <w:rFonts w:ascii="Arial" w:eastAsia="Times New Roman" w:hAnsi="Arial" w:cs="Arial"/>
+          <w:color w:val="000000"/>
+        </w:rPr>
+        <w:tab/>
+        <w:t> 400000 =&gt;.32 amps</w:t>
+      </w:r>
+    </w:p>
+    <w:p>
+      <w:pPr>
+        <w:rPr>
+          <w:rFonts w:ascii="Times New Roman" w:eastAsia="Times New Roman" w:hAnsi="Times New Roman" w:cs="Times New Roman"/>
+          <w:sz w:val="24"/>
+          <w:szCs w:val="24"/>
+        </w:rPr>
+      </w:pPr>
+      <w:r>
+        <w:rPr>
+          <w:rFonts w:ascii="Arial" w:eastAsia="Times New Roman" w:hAnsi="Arial" w:cs="Arial"/>
+          <w:color w:val="000000"/>
+        </w:rPr>
+        <w:tab/>
+        <w:t>About 10 % system power reduction - this is with backlight at set at 10</w:t>
+      </w:r>
+    </w:p>
+    <w:p>
+      <w:pPr>
+        <w:rPr>
+          <w:rFonts w:ascii="Times New Roman" w:eastAsia="Times New Roman" w:hAnsi="Times New Roman" w:cs="Times New Roman"/>
+          <w:sz w:val="24"/>
+          <w:szCs w:val="24"/>
+        </w:rPr>
+      </w:pPr>
+      <w:r>
+        <w:rPr>
+          <w:rFonts w:ascii="Arial" w:eastAsia="Times New Roman" w:hAnsi="Arial" w:cs="Arial"/>
+          <w:color w:val="000000"/>
+        </w:rPr>
+        <w:tab/>
+        <w:t>Reference: https://www.kernel.org/doc/Documentation/cpu-freq/user-guide.txt</w:t>
+      </w:r>
+    </w:p>
+    <w:p>
+      <w:pPr>
+        <w:ind w:left="720"/>
+        <w:rPr>
+          <w:rFonts w:ascii="Times New Roman" w:eastAsia="Times New Roman" w:hAnsi="Times New Roman" w:cs="Times New Roman"/>
+          <w:sz w:val="24"/>
+          <w:szCs w:val="24"/>
+        </w:rPr>
+      </w:pPr>
+      <w:r>
+        <w:rPr>
+          <w:rFonts w:ascii="Times New Roman" w:eastAsia="Times New Roman" w:hAnsi="Times New Roman" w:cs="Times New Roman"/>
+          <w:sz w:val="24"/>
+          <w:szCs w:val="24"/>
+        </w:rPr>
+        <w:t> </w:t>
+      </w:r>
+    </w:p>
+    <w:p>
+      <w:pPr>
+        <w:rPr>
+          <w:rFonts w:ascii="Times New Roman" w:eastAsia="Times New Roman" w:hAnsi="Times New Roman" w:cs="Times New Roman"/>
+          <w:sz w:val="24"/>
+          <w:szCs w:val="24"/>
+        </w:rPr>
+      </w:pPr>
+      <w:r>
+        <w:rPr>
+          <w:rFonts w:ascii="Arial" w:eastAsia="Times New Roman" w:hAnsi="Arial" w:cs="Arial"/>
+          <w:b/>
+          <w:bCs/>
+          <w:color w:val="000000"/>
+          <w:sz w:val="28"/>
+          <w:szCs w:val="28"/>
+        </w:rPr>
+        <w:tab/>
+      </w:r>
+      <w:r>
+        <w:rPr>
+          <w:rFonts w:ascii="Arial" w:eastAsia="Times New Roman" w:hAnsi="Arial" w:cs="Arial"/>
+          <w:b/>
+          <w:bCs/>
+          <w:color w:val="FF0000"/>
+          <w:sz w:val="28"/>
+          <w:szCs w:val="28"/>
+        </w:rPr>
+        <w:t>Note:  Disabling cores does NOT save any power.</w:t>
+      </w:r>
+    </w:p>
+    <w:p>
+      <w:pPr>
+        <w:rPr>
+          <w:rFonts w:ascii="Times New Roman" w:eastAsia="Times New Roman" w:hAnsi="Times New Roman" w:cs="Times New Roman"/>
+          <w:sz w:val="24"/>
+          <w:szCs w:val="24"/>
+        </w:rPr>
+      </w:pPr>
+      <w:r>
+        <w:rPr>
+          <w:rFonts w:ascii="Times New Roman" w:eastAsia="Times New Roman" w:hAnsi="Times New Roman" w:cs="Times New Roman"/>
+          <w:sz w:val="24"/>
+          <w:szCs w:val="24"/>
+        </w:rPr>
+        <w:t> </w:t>
+      </w:r>
+    </w:p>
+    <w:p>
+      <w:pPr>
+        <w:rPr>
+          <w:rFonts w:ascii="Times New Roman" w:eastAsia="Times New Roman" w:hAnsi="Times New Roman" w:cs="Times New Roman"/>
+          <w:sz w:val="24"/>
+          <w:szCs w:val="24"/>
+        </w:rPr>
+      </w:pPr>
+      <w:r>
+        <w:rPr>
+          <w:rFonts w:ascii="Arial" w:eastAsia="Times New Roman" w:hAnsi="Arial" w:cs="Arial"/>
+          <w:b/>
+          <w:bCs/>
+          <w:color w:val="000000"/>
+          <w:sz w:val="28"/>
+          <w:szCs w:val="28"/>
+        </w:rPr>
+        <w:t xml:space="preserve">10.  Serial Port Debugging </w:t>
+      </w:r>
+    </w:p>
+    <w:p>
+      <w:pPr>
+        <w:numPr>
+          <w:ilvl w:val="0"/>
+          <w:numId w:val="3"/>
+        </w:numPr>
+        <w:spacing w:before="60" w:after="20"/>
+        <w:ind w:left="1080"/>
+        <w:textAlignment w:val="baseline"/>
+        <w:rPr>
+          <w:rFonts w:ascii="Arial" w:eastAsia="Times New Roman" w:hAnsi="Arial" w:cs="Arial"/>
+          <w:color w:val="252525"/>
+          <w:sz w:val="21"/>
+          <w:szCs w:val="21"/>
+        </w:rPr>
+      </w:pPr>
+      <w:r>
+        <w:rPr>
+          <w:rFonts w:ascii="Arial" w:eastAsia="Times New Roman" w:hAnsi="Arial" w:cs="Arial"/>
+          <w:color w:val="252525"/>
+          <w:sz w:val="21"/>
+          <w:szCs w:val="21"/>
+        </w:rPr>
+        <w:t xml:space="preserve">Super Easy Way Using </w:t>
+      </w:r>
+      <w:proofErr w:type="spellStart"/>
+      <w:r>
+        <w:rPr>
+          <w:rFonts w:ascii="Arial" w:eastAsia="Times New Roman" w:hAnsi="Arial" w:cs="Arial"/>
+          <w:color w:val="252525"/>
+          <w:sz w:val="21"/>
+          <w:szCs w:val="21"/>
+        </w:rPr>
+        <w:t>Minicom</w:t>
+      </w:r>
+      <w:proofErr w:type="spellEnd"/>
+    </w:p>
+    <w:p>
+      <w:pPr>
+        <w:shd w:val="clear" w:color="auto" w:fill="FFFFFF"/>
+        <w:spacing w:before="120" w:after="120"/>
         <w:ind w:firstLine="720"/>
         <w:rPr>
           <w:rFonts w:ascii="Times New Roman" w:eastAsia="Times New Roman" w:hAnsi="Times New Roman" w:cs="Times New Roman"/>
@@ -4920,11 +5156,992 @@
       <w:r>
         <w:rPr>
           <w:rFonts w:ascii="Arial" w:eastAsia="Times New Roman" w:hAnsi="Arial" w:cs="Arial"/>
-          <w:b/>
-          <w:bCs/>
-          <w:color w:val="000000"/>
-        </w:rPr>
-        <w:t>To close chromium-browser in kiosk mode: ALT-F4</w:t>
+          <w:color w:val="252525"/>
+          <w:sz w:val="21"/>
+          <w:szCs w:val="21"/>
+        </w:rPr>
+        <w:t xml:space="preserve">Run </w:t>
+      </w:r>
+      <w:proofErr w:type="spellStart"/>
+      <w:r>
+        <w:rPr>
+          <w:rFonts w:ascii="Arial" w:eastAsia="Times New Roman" w:hAnsi="Arial" w:cs="Arial"/>
+          <w:color w:val="252525"/>
+          <w:sz w:val="21"/>
+          <w:szCs w:val="21"/>
+        </w:rPr>
+        <w:t>Minicom</w:t>
+      </w:r>
+      <w:proofErr w:type="spellEnd"/>
+      <w:r>
+        <w:rPr>
+          <w:rFonts w:ascii="Arial" w:eastAsia="Times New Roman" w:hAnsi="Arial" w:cs="Arial"/>
+          <w:color w:val="252525"/>
+          <w:sz w:val="21"/>
+          <w:szCs w:val="21"/>
+        </w:rPr>
+        <w:t xml:space="preserve"> with the following parameters:</w:t>
+      </w:r>
+    </w:p>
+    <w:p>
+      <w:pPr>
+        <w:ind w:firstLine="720"/>
+        <w:rPr>
+          <w:rFonts w:ascii="Times New Roman" w:eastAsia="Times New Roman" w:hAnsi="Times New Roman" w:cs="Times New Roman"/>
+          <w:sz w:val="24"/>
+          <w:szCs w:val="24"/>
+        </w:rPr>
+      </w:pPr>
+      <w:proofErr w:type="spellStart"/>
+      <w:proofErr w:type="gramStart"/>
+      <w:r>
+        <w:rPr>
+          <w:rFonts w:ascii="Verdana" w:eastAsia="Times New Roman" w:hAnsi="Verdana" w:cs="Times New Roman"/>
+          <w:color w:val="000000"/>
+          <w:sz w:val="21"/>
+          <w:szCs w:val="21"/>
+          <w:shd w:val="clear" w:color="auto" w:fill="F9F9F9"/>
+        </w:rPr>
+        <w:t>minicom</w:t>
+      </w:r>
+      <w:proofErr w:type="spellEnd"/>
+      <w:proofErr w:type="gramEnd"/>
+      <w:r>
+        <w:rPr>
+          <w:rFonts w:ascii="Verdana" w:eastAsia="Times New Roman" w:hAnsi="Verdana" w:cs="Times New Roman"/>
+          <w:color w:val="000000"/>
+          <w:sz w:val="21"/>
+          <w:szCs w:val="21"/>
+          <w:shd w:val="clear" w:color="auto" w:fill="F9F9F9"/>
+        </w:rPr>
+        <w:t xml:space="preserve"> -b 115200 -o -D </w:t>
+      </w:r>
+      <w:proofErr w:type="spellStart"/>
+      <w:r>
+        <w:rPr>
+          <w:rFonts w:ascii="Verdana" w:eastAsia="Times New Roman" w:hAnsi="Verdana" w:cs="Times New Roman"/>
+          <w:color w:val="000000"/>
+          <w:sz w:val="21"/>
+          <w:szCs w:val="21"/>
+          <w:shd w:val="clear" w:color="auto" w:fill="F9F9F9"/>
+        </w:rPr>
+        <w:t>Port_Name</w:t>
+      </w:r>
+      <w:proofErr w:type="spellEnd"/>
+    </w:p>
+    <w:p>
+      <w:pPr>
+        <w:ind w:firstLine="720"/>
+        <w:rPr>
+          <w:rFonts w:ascii="Times New Roman" w:eastAsia="Times New Roman" w:hAnsi="Times New Roman" w:cs="Times New Roman"/>
+          <w:sz w:val="24"/>
+          <w:szCs w:val="24"/>
+        </w:rPr>
+      </w:pPr>
+      <w:r>
+        <w:rPr>
+          <w:rFonts w:ascii="Times New Roman" w:eastAsia="Times New Roman" w:hAnsi="Times New Roman" w:cs="Times New Roman"/>
+          <w:sz w:val="24"/>
+          <w:szCs w:val="24"/>
+        </w:rPr>
+        <w:t> </w:t>
+      </w:r>
+    </w:p>
+    <w:p>
+      <w:pPr>
+        <w:rPr>
+          <w:rFonts w:ascii="Times New Roman" w:eastAsia="Times New Roman" w:hAnsi="Times New Roman" w:cs="Times New Roman"/>
+          <w:sz w:val="24"/>
+          <w:szCs w:val="24"/>
+        </w:rPr>
+      </w:pPr>
+      <w:r>
+        <w:rPr>
+          <w:rFonts w:ascii="Verdana" w:eastAsia="Times New Roman" w:hAnsi="Verdana" w:cs="Times New Roman"/>
+          <w:b/>
+          <w:bCs/>
+          <w:color w:val="000000"/>
+          <w:sz w:val="28"/>
+          <w:szCs w:val="28"/>
+          <w:shd w:val="clear" w:color="auto" w:fill="F9F9F9"/>
+        </w:rPr>
+        <w:t>11.  Switches and codes</w:t>
+      </w:r>
+    </w:p>
+    <w:p>
+      <w:pPr>
+        <w:rPr>
+          <w:rFonts w:ascii="Times New Roman" w:eastAsia="Times New Roman" w:hAnsi="Times New Roman" w:cs="Times New Roman"/>
+          <w:sz w:val="24"/>
+          <w:szCs w:val="24"/>
+        </w:rPr>
+      </w:pPr>
+      <w:r>
+        <w:rPr>
+          <w:rFonts w:ascii="Verdana" w:eastAsia="Times New Roman" w:hAnsi="Verdana" w:cs="Times New Roman"/>
+          <w:color w:val="000000"/>
+          <w:sz w:val="21"/>
+          <w:szCs w:val="21"/>
+          <w:shd w:val="clear" w:color="auto" w:fill="F9F9F9"/>
+        </w:rPr>
+        <w:tab/>
+        <w:t>Physical layout of switches:</w:t>
+      </w:r>
+    </w:p>
+    <w:p>
+      <w:pPr>
+        <w:rPr>
+          <w:rFonts w:ascii="Times New Roman" w:eastAsia="Times New Roman" w:hAnsi="Times New Roman" w:cs="Times New Roman"/>
+          <w:sz w:val="24"/>
+          <w:szCs w:val="24"/>
+        </w:rPr>
+      </w:pPr>
+      <w:r>
+        <w:rPr>
+          <w:rFonts w:ascii="Times New Roman" w:eastAsia="Times New Roman" w:hAnsi="Times New Roman" w:cs="Times New Roman"/>
+          <w:sz w:val="24"/>
+          <w:szCs w:val="24"/>
+        </w:rPr>
+        <w:t> </w:t>
+      </w:r>
+    </w:p>
+    <w:p>
+      <w:pPr>
+        <w:rPr>
+          <w:rFonts w:ascii="Times New Roman" w:eastAsia="Times New Roman" w:hAnsi="Times New Roman" w:cs="Times New Roman"/>
+          <w:sz w:val="24"/>
+          <w:szCs w:val="24"/>
+        </w:rPr>
+      </w:pPr>
+      <w:r>
+        <w:rPr>
+          <w:rFonts w:ascii="Verdana" w:eastAsia="Times New Roman" w:hAnsi="Verdana" w:cs="Times New Roman"/>
+          <w:color w:val="000000"/>
+          <w:sz w:val="21"/>
+          <w:szCs w:val="21"/>
+          <w:shd w:val="clear" w:color="auto" w:fill="F9F9F9"/>
+        </w:rPr>
+        <w:tab/>
+        <w:t>Switch 1</w:t>
+      </w:r>
+      <w:r>
+        <w:rPr>
+          <w:rFonts w:ascii="Verdana" w:eastAsia="Times New Roman" w:hAnsi="Verdana" w:cs="Times New Roman"/>
+          <w:color w:val="000000"/>
+          <w:sz w:val="21"/>
+          <w:szCs w:val="21"/>
+          <w:shd w:val="clear" w:color="auto" w:fill="F9F9F9"/>
+        </w:rPr>
+        <w:tab/>
+      </w:r>
+      <w:r>
+        <w:rPr>
+          <w:rFonts w:ascii="Verdana" w:eastAsia="Times New Roman" w:hAnsi="Verdana" w:cs="Times New Roman"/>
+          <w:color w:val="000000"/>
+          <w:sz w:val="21"/>
+          <w:szCs w:val="21"/>
+          <w:shd w:val="clear" w:color="auto" w:fill="F9F9F9"/>
+        </w:rPr>
+        <w:tab/>
+      </w:r>
+      <w:r>
+        <w:rPr>
+          <w:rFonts w:ascii="Verdana" w:eastAsia="Times New Roman" w:hAnsi="Verdana" w:cs="Times New Roman"/>
+          <w:color w:val="000000"/>
+          <w:sz w:val="21"/>
+          <w:szCs w:val="21"/>
+          <w:shd w:val="clear" w:color="auto" w:fill="F9F9F9"/>
+        </w:rPr>
+        <w:tab/>
+        <w:t>Switch 3  </w:t>
+      </w:r>
+      <w:r>
+        <w:rPr>
+          <w:rFonts w:ascii="Verdana" w:eastAsia="Times New Roman" w:hAnsi="Verdana" w:cs="Times New Roman"/>
+          <w:color w:val="000000"/>
+          <w:sz w:val="21"/>
+          <w:szCs w:val="21"/>
+          <w:shd w:val="clear" w:color="auto" w:fill="F9F9F9"/>
+        </w:rPr>
+        <w:tab/>
+      </w:r>
+      <w:r>
+        <w:rPr>
+          <w:rFonts w:ascii="Verdana" w:eastAsia="Times New Roman" w:hAnsi="Verdana" w:cs="Times New Roman"/>
+          <w:color w:val="000000"/>
+          <w:sz w:val="21"/>
+          <w:szCs w:val="21"/>
+          <w:shd w:val="clear" w:color="auto" w:fill="F9F9F9"/>
+        </w:rPr>
+        <w:tab/>
+      </w:r>
+      <w:r>
+        <w:rPr>
+          <w:rFonts w:ascii="Verdana" w:eastAsia="Times New Roman" w:hAnsi="Verdana" w:cs="Times New Roman"/>
+          <w:color w:val="000000"/>
+          <w:sz w:val="21"/>
+          <w:szCs w:val="21"/>
+          <w:shd w:val="clear" w:color="auto" w:fill="F9F9F9"/>
+        </w:rPr>
+        <w:tab/>
+        <w:t>Switch2</w:t>
+      </w:r>
+    </w:p>
+    <w:p>
+      <w:pPr>
+        <w:ind w:left="720"/>
+        <w:rPr>
+          <w:rFonts w:ascii="Times New Roman" w:eastAsia="Times New Roman" w:hAnsi="Times New Roman" w:cs="Times New Roman"/>
+          <w:sz w:val="24"/>
+          <w:szCs w:val="24"/>
+        </w:rPr>
+      </w:pPr>
+      <w:r>
+        <w:rPr>
+          <w:rFonts w:ascii="Arial" w:eastAsia="Times New Roman" w:hAnsi="Arial" w:cs="Arial"/>
+          <w:b/>
+          <w:bCs/>
+          <w:color w:val="000000"/>
+        </w:rPr>
+        <w:t xml:space="preserve">    X </w:t>
+      </w:r>
+      <w:r>
+        <w:rPr>
+          <w:rFonts w:ascii="Arial" w:eastAsia="Times New Roman" w:hAnsi="Arial" w:cs="Arial"/>
+          <w:b/>
+          <w:bCs/>
+          <w:color w:val="000000"/>
+        </w:rPr>
+        <w:tab/>
+      </w:r>
+      <w:r>
+        <w:rPr>
+          <w:rFonts w:ascii="Arial" w:eastAsia="Times New Roman" w:hAnsi="Arial" w:cs="Arial"/>
+          <w:b/>
+          <w:bCs/>
+          <w:color w:val="000000"/>
+        </w:rPr>
+        <w:tab/>
+      </w:r>
+      <w:r>
+        <w:rPr>
+          <w:rFonts w:ascii="Arial" w:eastAsia="Times New Roman" w:hAnsi="Arial" w:cs="Arial"/>
+          <w:b/>
+          <w:bCs/>
+          <w:color w:val="000000"/>
+        </w:rPr>
+        <w:tab/>
+      </w:r>
+      <w:r>
+        <w:rPr>
+          <w:rFonts w:ascii="Arial" w:eastAsia="Times New Roman" w:hAnsi="Arial" w:cs="Arial"/>
+          <w:b/>
+          <w:bCs/>
+          <w:color w:val="000000"/>
+        </w:rPr>
+        <w:tab/>
+        <w:t>    </w:t>
+      </w:r>
+      <w:proofErr w:type="spellStart"/>
+      <w:r>
+        <w:rPr>
+          <w:rFonts w:ascii="Arial" w:eastAsia="Times New Roman" w:hAnsi="Arial" w:cs="Arial"/>
+          <w:b/>
+          <w:bCs/>
+          <w:color w:val="000000"/>
+        </w:rPr>
+        <w:t>X</w:t>
+      </w:r>
+      <w:proofErr w:type="spellEnd"/>
+      <w:r>
+        <w:rPr>
+          <w:rFonts w:ascii="Arial" w:eastAsia="Times New Roman" w:hAnsi="Arial" w:cs="Arial"/>
+          <w:b/>
+          <w:bCs/>
+          <w:color w:val="000000"/>
+        </w:rPr>
+        <w:tab/>
+      </w:r>
+      <w:r>
+        <w:rPr>
+          <w:rFonts w:ascii="Arial" w:eastAsia="Times New Roman" w:hAnsi="Arial" w:cs="Arial"/>
+          <w:b/>
+          <w:bCs/>
+          <w:color w:val="000000"/>
+        </w:rPr>
+        <w:tab/>
+      </w:r>
+      <w:r>
+        <w:rPr>
+          <w:rFonts w:ascii="Arial" w:eastAsia="Times New Roman" w:hAnsi="Arial" w:cs="Arial"/>
+          <w:b/>
+          <w:bCs/>
+          <w:color w:val="000000"/>
+        </w:rPr>
+        <w:tab/>
+      </w:r>
+      <w:r>
+        <w:rPr>
+          <w:rFonts w:ascii="Arial" w:eastAsia="Times New Roman" w:hAnsi="Arial" w:cs="Arial"/>
+          <w:b/>
+          <w:bCs/>
+          <w:color w:val="000000"/>
+        </w:rPr>
+        <w:tab/>
+        <w:t xml:space="preserve">     </w:t>
+      </w:r>
+      <w:proofErr w:type="spellStart"/>
+      <w:r>
+        <w:rPr>
+          <w:rFonts w:ascii="Arial" w:eastAsia="Times New Roman" w:hAnsi="Arial" w:cs="Arial"/>
+          <w:b/>
+          <w:bCs/>
+          <w:color w:val="000000"/>
+        </w:rPr>
+        <w:t>X</w:t>
+      </w:r>
+      <w:proofErr w:type="spellEnd"/>
+    </w:p>
+    <w:p>
+      <w:pPr>
+        <w:ind w:left="720"/>
+        <w:rPr>
+          <w:rFonts w:ascii="Times New Roman" w:eastAsia="Times New Roman" w:hAnsi="Times New Roman" w:cs="Times New Roman"/>
+          <w:sz w:val="24"/>
+          <w:szCs w:val="24"/>
+        </w:rPr>
+      </w:pPr>
+      <w:r>
+        <w:rPr>
+          <w:rFonts w:ascii="Times New Roman" w:eastAsia="Times New Roman" w:hAnsi="Times New Roman" w:cs="Times New Roman"/>
+          <w:sz w:val="24"/>
+          <w:szCs w:val="24"/>
+        </w:rPr>
+        <w:t> </w:t>
+      </w:r>
+    </w:p>
+    <w:p>
+      <w:pPr>
+        <w:ind w:left="720"/>
+        <w:rPr>
+          <w:rFonts w:ascii="Times New Roman" w:eastAsia="Times New Roman" w:hAnsi="Times New Roman" w:cs="Times New Roman"/>
+          <w:sz w:val="24"/>
+          <w:szCs w:val="24"/>
+        </w:rPr>
+      </w:pPr>
+      <w:r>
+        <w:rPr>
+          <w:rFonts w:ascii="Arial" w:eastAsia="Times New Roman" w:hAnsi="Arial" w:cs="Arial"/>
+          <w:b/>
+          <w:bCs/>
+          <w:color w:val="000000"/>
+        </w:rPr>
+        <w:t>Switch Codes        Press</w:t>
+      </w:r>
+      <w:r>
+        <w:rPr>
+          <w:rFonts w:ascii="Arial" w:eastAsia="Times New Roman" w:hAnsi="Arial" w:cs="Arial"/>
+          <w:b/>
+          <w:bCs/>
+          <w:color w:val="000000"/>
+        </w:rPr>
+        <w:tab/>
+      </w:r>
+      <w:r>
+        <w:rPr>
+          <w:rFonts w:ascii="Arial" w:eastAsia="Times New Roman" w:hAnsi="Arial" w:cs="Arial"/>
+          <w:b/>
+          <w:bCs/>
+          <w:color w:val="000000"/>
+        </w:rPr>
+        <w:tab/>
+        <w:t>Release</w:t>
+      </w:r>
+      <w:r>
+        <w:rPr>
+          <w:rFonts w:ascii="Arial" w:eastAsia="Times New Roman" w:hAnsi="Arial" w:cs="Arial"/>
+          <w:b/>
+          <w:bCs/>
+          <w:color w:val="000000"/>
+        </w:rPr>
+        <w:tab/>
+      </w:r>
+      <w:r>
+        <w:rPr>
+          <w:rFonts w:ascii="Arial" w:eastAsia="Times New Roman" w:hAnsi="Arial" w:cs="Arial"/>
+          <w:b/>
+          <w:bCs/>
+          <w:color w:val="000000"/>
+        </w:rPr>
+        <w:tab/>
+        <w:t>HELD</w:t>
+      </w:r>
+    </w:p>
+    <w:p>
+      <w:pPr>
+        <w:ind w:left="720"/>
+        <w:rPr>
+          <w:rFonts w:ascii="Times New Roman" w:eastAsia="Times New Roman" w:hAnsi="Times New Roman" w:cs="Times New Roman"/>
+          <w:sz w:val="24"/>
+          <w:szCs w:val="24"/>
+        </w:rPr>
+      </w:pPr>
+      <w:r>
+        <w:rPr>
+          <w:rFonts w:ascii="Arial" w:eastAsia="Times New Roman" w:hAnsi="Arial" w:cs="Arial"/>
+          <w:color w:val="000000"/>
+        </w:rPr>
+        <w:t>Switch1</w:t>
+      </w:r>
+      <w:r>
+        <w:rPr>
+          <w:rFonts w:ascii="Arial" w:eastAsia="Times New Roman" w:hAnsi="Arial" w:cs="Arial"/>
+          <w:color w:val="000000"/>
+        </w:rPr>
+        <w:tab/>
+      </w:r>
+      <w:r>
+        <w:rPr>
+          <w:rFonts w:ascii="Arial" w:eastAsia="Times New Roman" w:hAnsi="Arial" w:cs="Arial"/>
+          <w:color w:val="000000"/>
+        </w:rPr>
+        <w:tab/>
+        <w:t>1</w:t>
+      </w:r>
+      <w:r>
+        <w:rPr>
+          <w:rFonts w:ascii="Arial" w:eastAsia="Times New Roman" w:hAnsi="Arial" w:cs="Arial"/>
+          <w:color w:val="000000"/>
+        </w:rPr>
+        <w:tab/>
+      </w:r>
+      <w:r>
+        <w:rPr>
+          <w:rFonts w:ascii="Arial" w:eastAsia="Times New Roman" w:hAnsi="Arial" w:cs="Arial"/>
+          <w:color w:val="000000"/>
+        </w:rPr>
+        <w:tab/>
+        <w:t>100</w:t>
+      </w:r>
+      <w:r>
+        <w:rPr>
+          <w:rFonts w:ascii="Arial" w:eastAsia="Times New Roman" w:hAnsi="Arial" w:cs="Arial"/>
+          <w:color w:val="000000"/>
+        </w:rPr>
+        <w:tab/>
+      </w:r>
+      <w:r>
+        <w:rPr>
+          <w:rFonts w:ascii="Arial" w:eastAsia="Times New Roman" w:hAnsi="Arial" w:cs="Arial"/>
+          <w:color w:val="000000"/>
+        </w:rPr>
+        <w:tab/>
+      </w:r>
+      <w:r>
+        <w:rPr>
+          <w:rFonts w:ascii="Arial" w:eastAsia="Times New Roman" w:hAnsi="Arial" w:cs="Arial"/>
+          <w:color w:val="000000"/>
+        </w:rPr>
+        <w:tab/>
+        <w:t>x</w:t>
+      </w:r>
+    </w:p>
+    <w:p>
+      <w:pPr>
+        <w:ind w:left="720"/>
+        <w:rPr>
+          <w:rFonts w:ascii="Times New Roman" w:eastAsia="Times New Roman" w:hAnsi="Times New Roman" w:cs="Times New Roman"/>
+          <w:sz w:val="24"/>
+          <w:szCs w:val="24"/>
+        </w:rPr>
+      </w:pPr>
+      <w:r>
+        <w:rPr>
+          <w:rFonts w:ascii="Arial" w:eastAsia="Times New Roman" w:hAnsi="Arial" w:cs="Arial"/>
+          <w:color w:val="000000"/>
+        </w:rPr>
+        <w:t>Switch2</w:t>
+      </w:r>
+      <w:r>
+        <w:rPr>
+          <w:rFonts w:ascii="Arial" w:eastAsia="Times New Roman" w:hAnsi="Arial" w:cs="Arial"/>
+          <w:color w:val="000000"/>
+        </w:rPr>
+        <w:tab/>
+      </w:r>
+      <w:r>
+        <w:rPr>
+          <w:rFonts w:ascii="Arial" w:eastAsia="Times New Roman" w:hAnsi="Arial" w:cs="Arial"/>
+          <w:color w:val="000000"/>
+        </w:rPr>
+        <w:tab/>
+        <w:t>2</w:t>
+      </w:r>
+      <w:r>
+        <w:rPr>
+          <w:rFonts w:ascii="Arial" w:eastAsia="Times New Roman" w:hAnsi="Arial" w:cs="Arial"/>
+          <w:color w:val="000000"/>
+        </w:rPr>
+        <w:tab/>
+      </w:r>
+      <w:r>
+        <w:rPr>
+          <w:rFonts w:ascii="Arial" w:eastAsia="Times New Roman" w:hAnsi="Arial" w:cs="Arial"/>
+          <w:color w:val="000000"/>
+        </w:rPr>
+        <w:tab/>
+        <w:t>200</w:t>
+      </w:r>
+      <w:r>
+        <w:rPr>
+          <w:rFonts w:ascii="Arial" w:eastAsia="Times New Roman" w:hAnsi="Arial" w:cs="Arial"/>
+          <w:color w:val="000000"/>
+        </w:rPr>
+        <w:tab/>
+      </w:r>
+      <w:r>
+        <w:rPr>
+          <w:rFonts w:ascii="Arial" w:eastAsia="Times New Roman" w:hAnsi="Arial" w:cs="Arial"/>
+          <w:color w:val="000000"/>
+        </w:rPr>
+        <w:tab/>
+      </w:r>
+      <w:r>
+        <w:rPr>
+          <w:rFonts w:ascii="Arial" w:eastAsia="Times New Roman" w:hAnsi="Arial" w:cs="Arial"/>
+          <w:color w:val="000000"/>
+        </w:rPr>
+        <w:tab/>
+        <w:t>x</w:t>
+      </w:r>
+    </w:p>
+    <w:p>
+      <w:pPr>
+        <w:ind w:left="720"/>
+        <w:rPr>
+          <w:rFonts w:ascii="Times New Roman" w:eastAsia="Times New Roman" w:hAnsi="Times New Roman" w:cs="Times New Roman"/>
+          <w:sz w:val="24"/>
+          <w:szCs w:val="24"/>
+        </w:rPr>
+      </w:pPr>
+      <w:r>
+        <w:rPr>
+          <w:rFonts w:ascii="Arial" w:eastAsia="Times New Roman" w:hAnsi="Arial" w:cs="Arial"/>
+          <w:color w:val="000000"/>
+        </w:rPr>
+        <w:t>Switch 3</w:t>
+      </w:r>
+      <w:r>
+        <w:rPr>
+          <w:rFonts w:ascii="Arial" w:eastAsia="Times New Roman" w:hAnsi="Arial" w:cs="Arial"/>
+          <w:color w:val="000000"/>
+        </w:rPr>
+        <w:tab/>
+      </w:r>
+      <w:r>
+        <w:rPr>
+          <w:rFonts w:ascii="Arial" w:eastAsia="Times New Roman" w:hAnsi="Arial" w:cs="Arial"/>
+          <w:color w:val="000000"/>
+        </w:rPr>
+        <w:tab/>
+        <w:t>3</w:t>
+      </w:r>
+      <w:r>
+        <w:rPr>
+          <w:rFonts w:ascii="Arial" w:eastAsia="Times New Roman" w:hAnsi="Arial" w:cs="Arial"/>
+          <w:color w:val="000000"/>
+        </w:rPr>
+        <w:tab/>
+      </w:r>
+      <w:r>
+        <w:rPr>
+          <w:rFonts w:ascii="Arial" w:eastAsia="Times New Roman" w:hAnsi="Arial" w:cs="Arial"/>
+          <w:color w:val="000000"/>
+        </w:rPr>
+        <w:tab/>
+        <w:t>300</w:t>
+      </w:r>
+      <w:r>
+        <w:rPr>
+          <w:rFonts w:ascii="Arial" w:eastAsia="Times New Roman" w:hAnsi="Arial" w:cs="Arial"/>
+          <w:color w:val="000000"/>
+        </w:rPr>
+        <w:tab/>
+      </w:r>
+      <w:r>
+        <w:rPr>
+          <w:rFonts w:ascii="Arial" w:eastAsia="Times New Roman" w:hAnsi="Arial" w:cs="Arial"/>
+          <w:color w:val="000000"/>
+        </w:rPr>
+        <w:tab/>
+      </w:r>
+      <w:r>
+        <w:rPr>
+          <w:rFonts w:ascii="Arial" w:eastAsia="Times New Roman" w:hAnsi="Arial" w:cs="Arial"/>
+          <w:color w:val="000000"/>
+        </w:rPr>
+        <w:tab/>
+        <w:t>YES</w:t>
+      </w:r>
+    </w:p>
+    <w:p>
+      <w:pPr>
+        <w:ind w:left="720"/>
+        <w:rPr>
+          <w:rFonts w:ascii="Times New Roman" w:eastAsia="Times New Roman" w:hAnsi="Times New Roman" w:cs="Times New Roman"/>
+          <w:sz w:val="24"/>
+          <w:szCs w:val="24"/>
+        </w:rPr>
+      </w:pPr>
+      <w:r>
+        <w:rPr>
+          <w:rFonts w:ascii="Times New Roman" w:eastAsia="Times New Roman" w:hAnsi="Times New Roman" w:cs="Times New Roman"/>
+          <w:sz w:val="24"/>
+          <w:szCs w:val="24"/>
+        </w:rPr>
+        <w:t> </w:t>
+      </w:r>
+    </w:p>
+    <w:p>
+      <w:pPr>
+        <w:ind w:left="720"/>
+        <w:rPr>
+          <w:rFonts w:ascii="Times New Roman" w:eastAsia="Times New Roman" w:hAnsi="Times New Roman" w:cs="Times New Roman"/>
+          <w:sz w:val="24"/>
+          <w:szCs w:val="24"/>
+        </w:rPr>
+      </w:pPr>
+      <w:r>
+        <w:rPr>
+          <w:rFonts w:ascii="Arial" w:eastAsia="Times New Roman" w:hAnsi="Arial" w:cs="Arial"/>
+          <w:color w:val="000000"/>
+        </w:rPr>
+        <w:t>If Switch 3 is held for 5 seconds all the switches are read and the returned value is:</w:t>
+      </w:r>
+    </w:p>
+    <w:p>
+      <w:pPr>
+        <w:ind w:left="720"/>
+        <w:rPr>
+          <w:rFonts w:ascii="Times New Roman" w:eastAsia="Times New Roman" w:hAnsi="Times New Roman" w:cs="Times New Roman"/>
+          <w:sz w:val="24"/>
+          <w:szCs w:val="24"/>
+        </w:rPr>
+      </w:pPr>
+      <w:r>
+        <w:rPr>
+          <w:rFonts w:ascii="Arial" w:eastAsia="Times New Roman" w:hAnsi="Arial" w:cs="Arial"/>
+          <w:b/>
+          <w:bCs/>
+          <w:color w:val="000000"/>
+        </w:rPr>
+        <w:t>Switch 1 State</w:t>
+      </w:r>
+      <w:r>
+        <w:rPr>
+          <w:rFonts w:ascii="Arial" w:eastAsia="Times New Roman" w:hAnsi="Arial" w:cs="Arial"/>
+          <w:b/>
+          <w:bCs/>
+          <w:color w:val="000000"/>
+        </w:rPr>
+        <w:tab/>
+        <w:t xml:space="preserve">    Switch 2 State</w:t>
+      </w:r>
+      <w:r>
+        <w:rPr>
+          <w:rFonts w:ascii="Arial" w:eastAsia="Times New Roman" w:hAnsi="Arial" w:cs="Arial"/>
+          <w:b/>
+          <w:bCs/>
+          <w:color w:val="000000"/>
+        </w:rPr>
+        <w:tab/>
+      </w:r>
+      <w:r>
+        <w:rPr>
+          <w:rFonts w:ascii="Arial" w:eastAsia="Times New Roman" w:hAnsi="Arial" w:cs="Arial"/>
+          <w:b/>
+          <w:bCs/>
+          <w:color w:val="000000"/>
+        </w:rPr>
+        <w:tab/>
+        <w:t>Value Returned</w:t>
+      </w:r>
+    </w:p>
+    <w:p>
+      <w:pPr>
+        <w:ind w:left="720"/>
+        <w:rPr>
+          <w:rFonts w:ascii="Times New Roman" w:eastAsia="Times New Roman" w:hAnsi="Times New Roman" w:cs="Times New Roman"/>
+          <w:sz w:val="24"/>
+          <w:szCs w:val="24"/>
+        </w:rPr>
+      </w:pPr>
+      <w:r>
+        <w:rPr>
+          <w:rFonts w:ascii="Arial" w:eastAsia="Times New Roman" w:hAnsi="Arial" w:cs="Arial"/>
+          <w:color w:val="000000"/>
+        </w:rPr>
+        <w:tab/>
+        <w:t>UP</w:t>
+      </w:r>
+      <w:r>
+        <w:rPr>
+          <w:rFonts w:ascii="Arial" w:eastAsia="Times New Roman" w:hAnsi="Arial" w:cs="Arial"/>
+          <w:color w:val="000000"/>
+        </w:rPr>
+        <w:tab/>
+      </w:r>
+      <w:r>
+        <w:rPr>
+          <w:rFonts w:ascii="Arial" w:eastAsia="Times New Roman" w:hAnsi="Arial" w:cs="Arial"/>
+          <w:color w:val="000000"/>
+        </w:rPr>
+        <w:tab/>
+        <w:t xml:space="preserve"> </w:t>
+      </w:r>
+      <w:r>
+        <w:rPr>
+          <w:rFonts w:ascii="Arial" w:eastAsia="Times New Roman" w:hAnsi="Arial" w:cs="Arial"/>
+          <w:color w:val="000000"/>
+        </w:rPr>
+        <w:tab/>
+        <w:t>DOWN</w:t>
+      </w:r>
+      <w:r>
+        <w:rPr>
+          <w:rFonts w:ascii="Arial" w:eastAsia="Times New Roman" w:hAnsi="Arial" w:cs="Arial"/>
+          <w:color w:val="000000"/>
+        </w:rPr>
+        <w:tab/>
+      </w:r>
+      <w:r>
+        <w:rPr>
+          <w:rFonts w:ascii="Arial" w:eastAsia="Times New Roman" w:hAnsi="Arial" w:cs="Arial"/>
+          <w:color w:val="000000"/>
+        </w:rPr>
+        <w:tab/>
+      </w:r>
+      <w:r>
+        <w:rPr>
+          <w:rFonts w:ascii="Arial" w:eastAsia="Times New Roman" w:hAnsi="Arial" w:cs="Arial"/>
+          <w:color w:val="000000"/>
+        </w:rPr>
+        <w:tab/>
+      </w:r>
+      <w:r>
+        <w:rPr>
+          <w:rFonts w:ascii="Arial" w:eastAsia="Times New Roman" w:hAnsi="Arial" w:cs="Arial"/>
+          <w:color w:val="000000"/>
+        </w:rPr>
+        <w:tab/>
+        <w:t>4</w:t>
+      </w:r>
+    </w:p>
+    <w:p>
+      <w:pPr>
+        <w:ind w:left="720"/>
+        <w:rPr>
+          <w:rFonts w:ascii="Times New Roman" w:eastAsia="Times New Roman" w:hAnsi="Times New Roman" w:cs="Times New Roman"/>
+          <w:sz w:val="24"/>
+          <w:szCs w:val="24"/>
+        </w:rPr>
+      </w:pPr>
+      <w:r>
+        <w:rPr>
+          <w:rFonts w:ascii="Arial" w:eastAsia="Times New Roman" w:hAnsi="Arial" w:cs="Arial"/>
+          <w:color w:val="000000"/>
+        </w:rPr>
+        <w:tab/>
+        <w:t>DOWN</w:t>
+      </w:r>
+      <w:r>
+        <w:rPr>
+          <w:rFonts w:ascii="Arial" w:eastAsia="Times New Roman" w:hAnsi="Arial" w:cs="Arial"/>
+          <w:color w:val="000000"/>
+        </w:rPr>
+        <w:tab/>
+      </w:r>
+      <w:r>
+        <w:rPr>
+          <w:rFonts w:ascii="Arial" w:eastAsia="Times New Roman" w:hAnsi="Arial" w:cs="Arial"/>
+          <w:color w:val="000000"/>
+        </w:rPr>
+        <w:tab/>
+      </w:r>
+      <w:r>
+        <w:rPr>
+          <w:rFonts w:ascii="Arial" w:eastAsia="Times New Roman" w:hAnsi="Arial" w:cs="Arial"/>
+          <w:color w:val="000000"/>
+        </w:rPr>
+        <w:tab/>
+        <w:t>UP</w:t>
+      </w:r>
+      <w:r>
+        <w:rPr>
+          <w:rFonts w:ascii="Arial" w:eastAsia="Times New Roman" w:hAnsi="Arial" w:cs="Arial"/>
+          <w:color w:val="000000"/>
+        </w:rPr>
+        <w:tab/>
+      </w:r>
+      <w:r>
+        <w:rPr>
+          <w:rFonts w:ascii="Arial" w:eastAsia="Times New Roman" w:hAnsi="Arial" w:cs="Arial"/>
+          <w:color w:val="000000"/>
+        </w:rPr>
+        <w:tab/>
+      </w:r>
+      <w:r>
+        <w:rPr>
+          <w:rFonts w:ascii="Arial" w:eastAsia="Times New Roman" w:hAnsi="Arial" w:cs="Arial"/>
+          <w:color w:val="000000"/>
+        </w:rPr>
+        <w:tab/>
+      </w:r>
+      <w:r>
+        <w:rPr>
+          <w:rFonts w:ascii="Arial" w:eastAsia="Times New Roman" w:hAnsi="Arial" w:cs="Arial"/>
+          <w:color w:val="000000"/>
+        </w:rPr>
+        <w:tab/>
+        <w:t>5</w:t>
+      </w:r>
+    </w:p>
+    <w:p>
+      <w:pPr>
+        <w:ind w:left="720"/>
+        <w:rPr>
+          <w:rFonts w:ascii="Times New Roman" w:eastAsia="Times New Roman" w:hAnsi="Times New Roman" w:cs="Times New Roman"/>
+          <w:sz w:val="24"/>
+          <w:szCs w:val="24"/>
+        </w:rPr>
+      </w:pPr>
+      <w:r>
+        <w:rPr>
+          <w:rFonts w:ascii="Arial" w:eastAsia="Times New Roman" w:hAnsi="Arial" w:cs="Arial"/>
+          <w:color w:val="000000"/>
+        </w:rPr>
+        <w:tab/>
+        <w:t>UP</w:t>
+      </w:r>
+      <w:r>
+        <w:rPr>
+          <w:rFonts w:ascii="Arial" w:eastAsia="Times New Roman" w:hAnsi="Arial" w:cs="Arial"/>
+          <w:color w:val="000000"/>
+        </w:rPr>
+        <w:tab/>
+      </w:r>
+      <w:r>
+        <w:rPr>
+          <w:rFonts w:ascii="Arial" w:eastAsia="Times New Roman" w:hAnsi="Arial" w:cs="Arial"/>
+          <w:color w:val="000000"/>
+        </w:rPr>
+        <w:tab/>
+      </w:r>
+      <w:r>
+        <w:rPr>
+          <w:rFonts w:ascii="Arial" w:eastAsia="Times New Roman" w:hAnsi="Arial" w:cs="Arial"/>
+          <w:color w:val="000000"/>
+        </w:rPr>
+        <w:tab/>
+        <w:t>DOWN</w:t>
+      </w:r>
+      <w:r>
+        <w:rPr>
+          <w:rFonts w:ascii="Arial" w:eastAsia="Times New Roman" w:hAnsi="Arial" w:cs="Arial"/>
+          <w:color w:val="000000"/>
+        </w:rPr>
+        <w:tab/>
+      </w:r>
+      <w:r>
+        <w:rPr>
+          <w:rFonts w:ascii="Arial" w:eastAsia="Times New Roman" w:hAnsi="Arial" w:cs="Arial"/>
+          <w:color w:val="000000"/>
+        </w:rPr>
+        <w:tab/>
+      </w:r>
+      <w:r>
+        <w:rPr>
+          <w:rFonts w:ascii="Arial" w:eastAsia="Times New Roman" w:hAnsi="Arial" w:cs="Arial"/>
+          <w:color w:val="000000"/>
+        </w:rPr>
+        <w:tab/>
+      </w:r>
+      <w:r>
+        <w:rPr>
+          <w:rFonts w:ascii="Arial" w:eastAsia="Times New Roman" w:hAnsi="Arial" w:cs="Arial"/>
+          <w:color w:val="000000"/>
+        </w:rPr>
+        <w:tab/>
+        <w:t>6</w:t>
+      </w:r>
+    </w:p>
+    <w:p>
+      <w:r>
+        <w:rPr>
+          <w:rFonts w:ascii="Arial" w:eastAsia="Times New Roman" w:hAnsi="Arial" w:cs="Arial"/>
+          <w:color w:val="000000"/>
+        </w:rPr>
+        <w:tab/>
+        <w:t>DOWN</w:t>
+      </w:r>
+      <w:r>
+        <w:rPr>
+          <w:rFonts w:ascii="Arial" w:eastAsia="Times New Roman" w:hAnsi="Arial" w:cs="Arial"/>
+          <w:color w:val="000000"/>
+        </w:rPr>
+        <w:tab/>
+      </w:r>
+      <w:r>
+        <w:rPr>
+          <w:rFonts w:ascii="Arial" w:eastAsia="Times New Roman" w:hAnsi="Arial" w:cs="Arial"/>
+          <w:color w:val="000000"/>
+        </w:rPr>
+        <w:tab/>
+      </w:r>
+      <w:r>
+        <w:rPr>
+          <w:rFonts w:ascii="Arial" w:eastAsia="Times New Roman" w:hAnsi="Arial" w:cs="Arial"/>
+          <w:color w:val="000000"/>
+        </w:rPr>
+        <w:tab/>
+      </w:r>
+      <w:proofErr w:type="spellStart"/>
+      <w:r>
+        <w:rPr>
+          <w:rFonts w:ascii="Arial" w:eastAsia="Times New Roman" w:hAnsi="Arial" w:cs="Arial"/>
+          <w:color w:val="000000"/>
+        </w:rPr>
+        <w:t>DOWN</w:t>
+      </w:r>
+      <w:proofErr w:type="spellEnd"/>
+      <w:r>
+        <w:rPr>
+          <w:rFonts w:ascii="Arial" w:eastAsia="Times New Roman" w:hAnsi="Arial" w:cs="Arial"/>
+          <w:color w:val="000000"/>
+        </w:rPr>
+        <w:tab/>
+      </w:r>
+      <w:r>
+        <w:rPr>
+          <w:rFonts w:ascii="Arial" w:eastAsia="Times New Roman" w:hAnsi="Arial" w:cs="Arial"/>
+          <w:color w:val="000000"/>
+        </w:rPr>
+        <w:tab/>
+      </w:r>
+      <w:r>
+        <w:rPr>
+          <w:rFonts w:ascii="Arial" w:eastAsia="Times New Roman" w:hAnsi="Arial" w:cs="Arial"/>
+          <w:color w:val="000000"/>
+        </w:rPr>
+        <w:tab/>
+      </w:r>
+      <w:r>
+        <w:rPr>
+          <w:rFonts w:ascii="Arial" w:eastAsia="Times New Roman" w:hAnsi="Arial" w:cs="Arial"/>
+          <w:color w:val="000000"/>
+        </w:rPr>
+        <w:tab/>
+        <w:t>7</w:t>
       </w:r>
     </w:p>
     <w:sectPr>
@@ -4940,6 +6157,155 @@
 <file path=word/numbering.xml><?xml version="1.0" encoding="utf-8"?>
 <w:numbering xmlns:wpc="http://schemas.microsoft.com/office/word/2010/wordprocessingCanvas" xmlns:mc="http://schemas.openxmlformats.org/markup-compatibility/2006" xmlns:o="urn:schemas-microsoft-com:office:office" xmlns:r="http://schemas.openxmlformats.org/officeDocument/2006/relationships" xmlns:m="http://schemas.openxmlformats.org/officeDocument/2006/math" xmlns:v="urn:schemas-microsoft-com:vml" xmlns:wp14="http://schemas.microsoft.com/office/word/2010/wordprocessingDrawing" xmlns:wp="http://schemas.openxmlformats.org/drawingml/2006/wordprocessingDrawing" xmlns:w10="urn:schemas-microsoft-com:office:word" xmlns:w="http://schemas.openxmlformats.org/wordprocessingml/2006/main" xmlns:w14="http://schemas.microsoft.com/office/word/2010/wordml" xmlns:w15="http://schemas.microsoft.com/office/word/2012/wordml" xmlns:wpg="http://schemas.microsoft.com/office/word/2010/wordprocessingGroup" xmlns:wpi="http://schemas.microsoft.com/office/word/2010/wordprocessingInk" xmlns:wne="http://schemas.microsoft.com/office/word/2006/wordml" xmlns:wps="http://schemas.microsoft.com/office/word/2010/wordprocessingShape" mc:Ignorable="w14 w15 wp14">
   <w:abstractNum w:abstractNumId="0" w15:restartNumberingAfterBreak="0">
+    <w:nsid w:val="360529BC"/>
+    <w:multiLevelType w:val="multilevel"/>
+    <w:tmpl w:val="82FC6088"/>
+    <w:lvl w:ilvl="0">
+      <w:start w:val="1"/>
+      <w:numFmt w:val="bullet"/>
+      <w:lvlText w:val=""/>
+      <w:lvlJc w:val="left"/>
+      <w:pPr>
+        <w:tabs>
+          <w:tab w:val="num" w:pos="720"/>
+        </w:tabs>
+        <w:ind w:left="720" w:hanging="360"/>
+      </w:pPr>
+      <w:rPr>
+        <w:rFonts w:ascii="Symbol" w:hAnsi="Symbol" w:hint="default"/>
+        <w:sz w:val="20"/>
+      </w:rPr>
+    </w:lvl>
+    <w:lvl w:ilvl="1" w:tentative="1">
+      <w:start w:val="1"/>
+      <w:numFmt w:val="bullet"/>
+      <w:lvlText w:val="o"/>
+      <w:lvlJc w:val="left"/>
+      <w:pPr>
+        <w:tabs>
+          <w:tab w:val="num" w:pos="1440"/>
+        </w:tabs>
+        <w:ind w:left="1440" w:hanging="360"/>
+      </w:pPr>
+      <w:rPr>
+        <w:rFonts w:ascii="Courier New" w:hAnsi="Courier New" w:hint="default"/>
+        <w:sz w:val="20"/>
+      </w:rPr>
+    </w:lvl>
+    <w:lvl w:ilvl="2" w:tentative="1">
+      <w:start w:val="1"/>
+      <w:numFmt w:val="bullet"/>
+      <w:lvlText w:val=""/>
+      <w:lvlJc w:val="left"/>
+      <w:pPr>
+        <w:tabs>
+          <w:tab w:val="num" w:pos="2160"/>
+        </w:tabs>
+        <w:ind w:left="2160" w:hanging="360"/>
+      </w:pPr>
+      <w:rPr>
+        <w:rFonts w:ascii="Wingdings" w:hAnsi="Wingdings" w:hint="default"/>
+        <w:sz w:val="20"/>
+      </w:rPr>
+    </w:lvl>
+    <w:lvl w:ilvl="3" w:tentative="1">
+      <w:start w:val="1"/>
+      <w:numFmt w:val="bullet"/>
+      <w:lvlText w:val=""/>
+      <w:lvlJc w:val="left"/>
+      <w:pPr>
+        <w:tabs>
+          <w:tab w:val="num" w:pos="2880"/>
+        </w:tabs>
+        <w:ind w:left="2880" w:hanging="360"/>
+      </w:pPr>
+      <w:rPr>
+        <w:rFonts w:ascii="Wingdings" w:hAnsi="Wingdings" w:hint="default"/>
+        <w:sz w:val="20"/>
+      </w:rPr>
+    </w:lvl>
+    <w:lvl w:ilvl="4" w:tentative="1">
+      <w:start w:val="1"/>
+      <w:numFmt w:val="bullet"/>
+      <w:lvlText w:val=""/>
+      <w:lvlJc w:val="left"/>
+      <w:pPr>
+        <w:tabs>
+          <w:tab w:val="num" w:pos="3600"/>
+        </w:tabs>
+        <w:ind w:left="3600" w:hanging="360"/>
+      </w:pPr>
+      <w:rPr>
+        <w:rFonts w:ascii="Wingdings" w:hAnsi="Wingdings" w:hint="default"/>
+        <w:sz w:val="20"/>
+      </w:rPr>
+    </w:lvl>
+    <w:lvl w:ilvl="5" w:tentative="1">
+      <w:start w:val="1"/>
+      <w:numFmt w:val="bullet"/>
+      <w:lvlText w:val=""/>
+      <w:lvlJc w:val="left"/>
+      <w:pPr>
+        <w:tabs>
+          <w:tab w:val="num" w:pos="4320"/>
+        </w:tabs>
+        <w:ind w:left="4320" w:hanging="360"/>
+      </w:pPr>
+      <w:rPr>
+        <w:rFonts w:ascii="Wingdings" w:hAnsi="Wingdings" w:hint="default"/>
+        <w:sz w:val="20"/>
+      </w:rPr>
+    </w:lvl>
+    <w:lvl w:ilvl="6" w:tentative="1">
+      <w:start w:val="1"/>
+      <w:numFmt w:val="bullet"/>
+      <w:lvlText w:val=""/>
+      <w:lvlJc w:val="left"/>
+      <w:pPr>
+        <w:tabs>
+          <w:tab w:val="num" w:pos="5040"/>
+        </w:tabs>
+        <w:ind w:left="5040" w:hanging="360"/>
+      </w:pPr>
+      <w:rPr>
+        <w:rFonts w:ascii="Wingdings" w:hAnsi="Wingdings" w:hint="default"/>
+        <w:sz w:val="20"/>
+      </w:rPr>
+    </w:lvl>
+    <w:lvl w:ilvl="7" w:tentative="1">
+      <w:start w:val="1"/>
+      <w:numFmt w:val="bullet"/>
+      <w:lvlText w:val=""/>
+      <w:lvlJc w:val="left"/>
+      <w:pPr>
+        <w:tabs>
+          <w:tab w:val="num" w:pos="5760"/>
+        </w:tabs>
+        <w:ind w:left="5760" w:hanging="360"/>
+      </w:pPr>
+      <w:rPr>
+        <w:rFonts w:ascii="Wingdings" w:hAnsi="Wingdings" w:hint="default"/>
+        <w:sz w:val="20"/>
+      </w:rPr>
+    </w:lvl>
+    <w:lvl w:ilvl="8" w:tentative="1">
+      <w:start w:val="1"/>
+      <w:numFmt w:val="bullet"/>
+      <w:lvlText w:val=""/>
+      <w:lvlJc w:val="left"/>
+      <w:pPr>
+        <w:tabs>
+          <w:tab w:val="num" w:pos="6480"/>
+        </w:tabs>
+        <w:ind w:left="6480" w:hanging="360"/>
+      </w:pPr>
+      <w:rPr>
+        <w:rFonts w:ascii="Wingdings" w:hAnsi="Wingdings" w:hint="default"/>
+        <w:sz w:val="20"/>
+      </w:rPr>
+    </w:lvl>
+  </w:abstractNum>
+  <w:abstractNum w:abstractNumId="1" w15:restartNumberingAfterBreak="0">
     <w:nsid w:val="38C76FDF"/>
     <w:multiLevelType w:val="hybridMultilevel"/>
     <w:tmpl w:val="20081F0C"/>
@@ -5028,7 +6394,7 @@
       </w:pPr>
     </w:lvl>
   </w:abstractNum>
-  <w:abstractNum w:abstractNumId="1" w15:restartNumberingAfterBreak="0">
+  <w:abstractNum w:abstractNumId="2" w15:restartNumberingAfterBreak="0">
     <w:nsid w:val="767B179B"/>
     <w:multiLevelType w:val="hybridMultilevel"/>
     <w:tmpl w:val="4A5C3574"/>
@@ -5118,9 +6484,12 @@
     </w:lvl>
   </w:abstractNum>
   <w:num w:numId="1">
+    <w:abstractNumId w:val="2"/>
+  </w:num>
+  <w:num w:numId="2">
     <w:abstractNumId w:val="1"/>
   </w:num>
-  <w:num w:numId="2">
+  <w:num w:numId="3">
     <w:abstractNumId w:val="0"/>
   </w:num>
 </w:numbering>
